--- a/Relatorio/ConvCC-2021-2.docx
+++ b/Relatorio/ConvCC-2021-2.docx
@@ -26,7 +26,6 @@
     </w:p>
     <w:p>
       <w:pPr>
-        <w:spacing w:line="276" w:lineRule="auto"/>
         <w:rPr>
           <w:lang w:val="en-US"/>
         </w:rPr>
@@ -71,7 +70,21 @@
         <w:rPr>
           <w:lang w:val="en-US"/>
         </w:rPr>
-        <w:t xml:space="preserve">FUNCDEF → def ident(PARAMLIST){STATELIST} </w:t>
+        <w:t xml:space="preserve">FUNCDEF → def </w:t>
+      </w:r>
+      <w:proofErr w:type="gramStart"/>
+      <w:r>
+        <w:rPr>
+          <w:lang w:val="en-US"/>
+        </w:rPr>
+        <w:t>ident(</w:t>
+      </w:r>
+      <w:proofErr w:type="gramEnd"/>
+      <w:r>
+        <w:rPr>
+          <w:lang w:val="en-US"/>
+        </w:rPr>
+        <w:t xml:space="preserve">PARAMLIST){STATELIST} </w:t>
       </w:r>
     </w:p>
     <w:p>
@@ -160,7 +173,21 @@
         <w:rPr>
           <w:lang w:val="en-US"/>
         </w:rPr>
-        <w:t xml:space="preserve">FUNCCALL → ident(PARAMLISTCALL) </w:t>
+        <w:t xml:space="preserve">FUNCCALL → </w:t>
+      </w:r>
+      <w:proofErr w:type="gramStart"/>
+      <w:r>
+        <w:rPr>
+          <w:lang w:val="en-US"/>
+        </w:rPr>
+        <w:t>ident(</w:t>
+      </w:r>
+      <w:proofErr w:type="gramEnd"/>
+      <w:r>
+        <w:rPr>
+          <w:lang w:val="en-US"/>
+        </w:rPr>
+        <w:t xml:space="preserve">PARAMLISTCALL) </w:t>
       </w:r>
     </w:p>
     <w:p>
@@ -230,21 +257,49 @@
         <w:rPr>
           <w:lang w:val="en-US"/>
         </w:rPr>
-        <w:t xml:space="preserve">IFSTAT → if(EXPRESSION ) STATEMENT (else STATEMENT)? </w:t>
-      </w:r>
-    </w:p>
-    <w:p>
-      <w:pPr>
-        <w:spacing w:line="276" w:lineRule="auto"/>
-        <w:rPr>
-          <w:lang w:val="en-US"/>
-        </w:rPr>
-      </w:pPr>
-      <w:r>
-        <w:rPr>
-          <w:lang w:val="en-US"/>
-        </w:rPr>
-        <w:t xml:space="preserve">FORSTAT → for(ATRIBSTAT; EXPRESSION; ATRIBSTAT) STATEMENT </w:t>
+        <w:t xml:space="preserve">IFSTAT → </w:t>
+      </w:r>
+      <w:proofErr w:type="gramStart"/>
+      <w:r>
+        <w:rPr>
+          <w:lang w:val="en-US"/>
+        </w:rPr>
+        <w:t>if(</w:t>
+      </w:r>
+      <w:proofErr w:type="gramEnd"/>
+      <w:r>
+        <w:rPr>
+          <w:lang w:val="en-US"/>
+        </w:rPr>
+        <w:t xml:space="preserve">EXPRESSION ) STATEMENT (else STATEMENT)? </w:t>
+      </w:r>
+    </w:p>
+    <w:p>
+      <w:pPr>
+        <w:spacing w:line="276" w:lineRule="auto"/>
+        <w:rPr>
+          <w:lang w:val="en-US"/>
+        </w:rPr>
+      </w:pPr>
+      <w:r>
+        <w:rPr>
+          <w:lang w:val="en-US"/>
+        </w:rPr>
+        <w:t xml:space="preserve">FORSTAT → </w:t>
+      </w:r>
+      <w:proofErr w:type="gramStart"/>
+      <w:r>
+        <w:rPr>
+          <w:lang w:val="en-US"/>
+        </w:rPr>
+        <w:t>for(</w:t>
+      </w:r>
+      <w:proofErr w:type="gramEnd"/>
+      <w:r>
+        <w:rPr>
+          <w:lang w:val="en-US"/>
+        </w:rPr>
+        <w:t xml:space="preserve">ATRIBSTAT; EXPRESSION; ATRIBSTAT) STATEMENT </w:t>
       </w:r>
     </w:p>
     <w:p>
@@ -272,21 +327,49 @@
         <w:rPr>
           <w:lang w:val="en-US"/>
         </w:rPr>
-        <w:t xml:space="preserve">ALLOCEXPRESSION → new (int | float | string) ([ NUMEXP RESSION ]) + </w:t>
-      </w:r>
-    </w:p>
-    <w:p>
-      <w:pPr>
-        <w:spacing w:line="276" w:lineRule="auto"/>
-        <w:rPr>
-          <w:lang w:val="en-US"/>
-        </w:rPr>
-      </w:pPr>
-      <w:r>
-        <w:rPr>
-          <w:lang w:val="en-US"/>
-        </w:rPr>
-        <w:t xml:space="preserve">EXPRESSION → NUMEXPRESSION(( &lt; | &gt; | &lt;= | &gt;= | == | ! =) NUMEXPRESSION)? </w:t>
+        <w:t xml:space="preserve">ALLOCEXPRESSION → new (int | float | string) ([ NUMEXP </w:t>
+      </w:r>
+      <w:proofErr w:type="gramStart"/>
+      <w:r>
+        <w:rPr>
+          <w:lang w:val="en-US"/>
+        </w:rPr>
+        <w:t>RESSION ]</w:t>
+      </w:r>
+      <w:proofErr w:type="gramEnd"/>
+      <w:r>
+        <w:rPr>
+          <w:lang w:val="en-US"/>
+        </w:rPr>
+        <w:t xml:space="preserve">) + </w:t>
+      </w:r>
+    </w:p>
+    <w:p>
+      <w:pPr>
+        <w:spacing w:line="276" w:lineRule="auto"/>
+        <w:rPr>
+          <w:lang w:val="en-US"/>
+        </w:rPr>
+      </w:pPr>
+      <w:r>
+        <w:rPr>
+          <w:lang w:val="en-US"/>
+        </w:rPr>
+        <w:t xml:space="preserve">EXPRESSION → </w:t>
+      </w:r>
+      <w:proofErr w:type="gramStart"/>
+      <w:r>
+        <w:rPr>
+          <w:lang w:val="en-US"/>
+        </w:rPr>
+        <w:t>NUMEXPRESSION(</w:t>
+      </w:r>
+      <w:proofErr w:type="gramEnd"/>
+      <w:r>
+        <w:rPr>
+          <w:lang w:val="en-US"/>
+        </w:rPr>
+        <w:t xml:space="preserve">( &lt; | &gt; | &lt;= | &gt;= | == | ! =) NUMEXPRESSION)? </w:t>
       </w:r>
     </w:p>
     <w:p>
@@ -327,7 +410,21 @@
         <w:rPr>
           <w:lang w:val="en-US"/>
         </w:rPr>
-        <w:t xml:space="preserve">TERM → UNARYEXPR(( </w:t>
+        <w:t xml:space="preserve">TERM → </w:t>
+      </w:r>
+      <w:proofErr w:type="gramStart"/>
+      <w:r>
+        <w:rPr>
+          <w:lang w:val="en-US"/>
+        </w:rPr>
+        <w:t>UNARYEXPR(</w:t>
+      </w:r>
+      <w:proofErr w:type="gramEnd"/>
+      <w:r>
+        <w:rPr>
+          <w:lang w:val="en-US"/>
+        </w:rPr>
+        <w:t xml:space="preserve">( </w:t>
       </w:r>
       <w:r>
         <w:rPr>
@@ -417,7 +514,21 @@
         <w:rPr>
           <w:lang w:val="en-US"/>
         </w:rPr>
-        <w:t xml:space="preserve">constant | null | LVALUE |(NUMEXP RESSION)) </w:t>
+        <w:t xml:space="preserve">constant | null | LVALUE </w:t>
+      </w:r>
+      <w:proofErr w:type="gramStart"/>
+      <w:r>
+        <w:rPr>
+          <w:lang w:val="en-US"/>
+        </w:rPr>
+        <w:t>|(</w:t>
+      </w:r>
+      <w:proofErr w:type="gramEnd"/>
+      <w:r>
+        <w:rPr>
+          <w:lang w:val="en-US"/>
+        </w:rPr>
+        <w:t xml:space="preserve">NUMEXP RESSION)) </w:t>
       </w:r>
     </w:p>
     <w:p>
@@ -432,7 +543,21 @@
         <w:rPr>
           <w:lang w:val="en-US"/>
         </w:rPr>
-        <w:t xml:space="preserve">LVALUE → ident([NUMEXP RESSION]) </w:t>
+        <w:t xml:space="preserve">LVALUE → </w:t>
+      </w:r>
+      <w:proofErr w:type="gramStart"/>
+      <w:r>
+        <w:rPr>
+          <w:lang w:val="en-US"/>
+        </w:rPr>
+        <w:t>ident(</w:t>
+      </w:r>
+      <w:proofErr w:type="gramEnd"/>
+      <w:r>
+        <w:rPr>
+          <w:lang w:val="en-US"/>
+        </w:rPr>
+        <w:t xml:space="preserve">[NUMEXP RESSION]) </w:t>
       </w:r>
       <w:r>
         <w:rPr>
@@ -486,18 +611,22 @@
           <w:bCs/>
           <w:sz w:val="36"/>
           <w:szCs w:val="36"/>
-        </w:rPr>
-      </w:pPr>
+          <w:lang w:val="en-US"/>
+        </w:rPr>
+      </w:pPr>
+      <w:proofErr w:type="spellStart"/>
       <w:r>
         <w:rPr>
           <w:b/>
           <w:bCs/>
           <w:sz w:val="36"/>
           <w:szCs w:val="36"/>
+          <w:lang w:val="en-US"/>
         </w:rPr>
         <w:lastRenderedPageBreak/>
         <w:t>Modificações</w:t>
       </w:r>
+      <w:proofErr w:type="spellEnd"/>
     </w:p>
     <w:p>
       <w:pPr>
@@ -548,7 +677,21 @@
         <w:rPr>
           <w:lang w:val="en-US"/>
         </w:rPr>
-        <w:t xml:space="preserve">FUNCDEF → def ident(PARAMLIST){STATELIST} </w:t>
+        <w:t xml:space="preserve">FUNCDEF → def </w:t>
+      </w:r>
+      <w:proofErr w:type="gramStart"/>
+      <w:r>
+        <w:rPr>
+          <w:lang w:val="en-US"/>
+        </w:rPr>
+        <w:t>ident(</w:t>
+      </w:r>
+      <w:proofErr w:type="gramEnd"/>
+      <w:r>
+        <w:rPr>
+          <w:lang w:val="en-US"/>
+        </w:rPr>
+        <w:t xml:space="preserve">PARAMLIST){STATELIST} </w:t>
       </w:r>
     </w:p>
     <w:p>
@@ -683,7 +826,21 @@
         <w:rPr>
           <w:lang w:val="en-US"/>
         </w:rPr>
-        <w:t xml:space="preserve">FUNCCALL → ident(PARAMLISTCALL) </w:t>
+        <w:t xml:space="preserve">FUNCCALL → </w:t>
+      </w:r>
+      <w:proofErr w:type="gramStart"/>
+      <w:r>
+        <w:rPr>
+          <w:lang w:val="en-US"/>
+        </w:rPr>
+        <w:t>ident(</w:t>
+      </w:r>
+      <w:proofErr w:type="gramEnd"/>
+      <w:r>
+        <w:rPr>
+          <w:lang w:val="en-US"/>
+        </w:rPr>
+        <w:t xml:space="preserve">PARAMLISTCALL) </w:t>
       </w:r>
     </w:p>
     <w:p>
@@ -767,21 +924,49 @@
         <w:rPr>
           <w:lang w:val="en-US"/>
         </w:rPr>
-        <w:t xml:space="preserve">IFSTAT → if(EXPRESSION ) STATEMENT (else STATEMENT)? </w:t>
-      </w:r>
-    </w:p>
-    <w:p>
-      <w:pPr>
-        <w:spacing w:line="276" w:lineRule="auto"/>
-        <w:rPr>
-          <w:lang w:val="en-US"/>
-        </w:rPr>
-      </w:pPr>
-      <w:r>
-        <w:rPr>
-          <w:lang w:val="en-US"/>
-        </w:rPr>
-        <w:t>FORSTAT → for(ATRIBSTAT</w:t>
+        <w:t xml:space="preserve">IFSTAT → </w:t>
+      </w:r>
+      <w:proofErr w:type="gramStart"/>
+      <w:r>
+        <w:rPr>
+          <w:lang w:val="en-US"/>
+        </w:rPr>
+        <w:t>if(</w:t>
+      </w:r>
+      <w:proofErr w:type="gramEnd"/>
+      <w:r>
+        <w:rPr>
+          <w:lang w:val="en-US"/>
+        </w:rPr>
+        <w:t xml:space="preserve">EXPRESSION ) STATEMENT (else STATEMENT)? </w:t>
+      </w:r>
+    </w:p>
+    <w:p>
+      <w:pPr>
+        <w:spacing w:line="276" w:lineRule="auto"/>
+        <w:rPr>
+          <w:lang w:val="en-US"/>
+        </w:rPr>
+      </w:pPr>
+      <w:r>
+        <w:rPr>
+          <w:lang w:val="en-US"/>
+        </w:rPr>
+        <w:t xml:space="preserve">FORSTAT → </w:t>
+      </w:r>
+      <w:proofErr w:type="gramStart"/>
+      <w:r>
+        <w:rPr>
+          <w:lang w:val="en-US"/>
+        </w:rPr>
+        <w:t>for(</w:t>
+      </w:r>
+      <w:proofErr w:type="gramEnd"/>
+      <w:r>
+        <w:rPr>
+          <w:lang w:val="en-US"/>
+        </w:rPr>
+        <w:t>ATRIBSTAT</w:t>
       </w:r>
       <w:r>
         <w:rPr>
@@ -838,6 +1023,7 @@
         </w:rPr>
         <w:t xml:space="preserve">WHILESTAT </w:t>
       </w:r>
+      <w:proofErr w:type="gramStart"/>
       <w:r>
         <w:rPr>
           <w:color w:val="FF0000"/>
@@ -850,7 +1036,15 @@
           <w:color w:val="FF0000"/>
           <w:lang w:val="en-US"/>
         </w:rPr>
-        <w:t xml:space="preserve"> while(EXPRESSION) STATEMENT</w:t>
+        <w:t xml:space="preserve"> while</w:t>
+      </w:r>
+      <w:proofErr w:type="gramEnd"/>
+      <w:r>
+        <w:rPr>
+          <w:color w:val="FF0000"/>
+          <w:lang w:val="en-US"/>
+        </w:rPr>
+        <w:t>(EXPRESSION) STATEMENT</w:t>
       </w:r>
     </w:p>
     <w:p>
@@ -893,7 +1087,21 @@
         <w:rPr>
           <w:lang w:val="en-US"/>
         </w:rPr>
-        <w:t xml:space="preserve">EXPRESSION → NUMEXPRESSION(( &lt; | &gt; | &lt;= | &gt;= | == | ! =) NUMEXPRESSION)? </w:t>
+        <w:t xml:space="preserve">EXPRESSION → </w:t>
+      </w:r>
+      <w:proofErr w:type="gramStart"/>
+      <w:r>
+        <w:rPr>
+          <w:lang w:val="en-US"/>
+        </w:rPr>
+        <w:t>NUMEXPRESSION(</w:t>
+      </w:r>
+      <w:proofErr w:type="gramEnd"/>
+      <w:r>
+        <w:rPr>
+          <w:lang w:val="en-US"/>
+        </w:rPr>
+        <w:t xml:space="preserve">( &lt; | &gt; | &lt;= | &gt;= | == | ! =) NUMEXPRESSION)? </w:t>
       </w:r>
     </w:p>
     <w:p>
@@ -934,7 +1142,21 @@
         <w:rPr>
           <w:lang w:val="en-US"/>
         </w:rPr>
-        <w:t xml:space="preserve">TERM → UNARYEXPR(( </w:t>
+        <w:t xml:space="preserve">TERM → </w:t>
+      </w:r>
+      <w:proofErr w:type="gramStart"/>
+      <w:r>
+        <w:rPr>
+          <w:lang w:val="en-US"/>
+        </w:rPr>
+        <w:t>UNARYEXPR(</w:t>
+      </w:r>
+      <w:proofErr w:type="gramEnd"/>
+      <w:r>
+        <w:rPr>
+          <w:lang w:val="en-US"/>
+        </w:rPr>
+        <w:t xml:space="preserve">( </w:t>
       </w:r>
       <w:r>
         <w:rPr>
@@ -1051,7 +1273,21 @@
         <w:rPr>
           <w:lang w:val="en-US"/>
         </w:rPr>
-        <w:t xml:space="preserve">LVALUE → ident([NUMEXP RESSION]) </w:t>
+        <w:t xml:space="preserve">LVALUE → </w:t>
+      </w:r>
+      <w:proofErr w:type="gramStart"/>
+      <w:r>
+        <w:rPr>
+          <w:lang w:val="en-US"/>
+        </w:rPr>
+        <w:t>ident(</w:t>
+      </w:r>
+      <w:proofErr w:type="gramEnd"/>
+      <w:r>
+        <w:rPr>
+          <w:lang w:val="en-US"/>
+        </w:rPr>
+        <w:t xml:space="preserve">[NUMEXP RESSION]) </w:t>
       </w:r>
       <w:r>
         <w:rPr>
@@ -1185,7 +1421,10 @@
         <w:spacing w:line="276" w:lineRule="auto"/>
       </w:pPr>
       <w:r>
-        <w:t>PROGRAM → STATEMENT | FUNCLIST | &amp;</w:t>
+        <w:t xml:space="preserve">PROGRAM → STATEMENT | FUNCLIST | </w:t>
+      </w:r>
+      <w:r>
+        <w:t>ϵ</w:t>
       </w:r>
     </w:p>
     <w:p>
@@ -1215,6 +1454,7 @@
         </w:rPr>
         <w:t xml:space="preserve"> </w:t>
       </w:r>
+      <w:proofErr w:type="gramStart"/>
       <w:r>
         <w:rPr>
           <w:lang w:val="en-US"/>
@@ -1233,6 +1473,7 @@
         </w:rPr>
         <w:t>PARAMLIST</w:t>
       </w:r>
+      <w:proofErr w:type="gramEnd"/>
       <w:r>
         <w:rPr>
           <w:lang w:val="en-US"/>
@@ -1295,13 +1536,28 @@
           <w:u w:val="single"/>
           <w:lang w:val="en-US"/>
         </w:rPr>
-        <w:t xml:space="preserve">TYPES →  </w:t>
-      </w:r>
-      <w:r>
-        <w:rPr>
-          <w:lang w:val="en-US"/>
-        </w:rPr>
-        <w:t>int | float | string</w:t>
+        <w:t xml:space="preserve">TYPES </w:t>
+      </w:r>
+      <w:proofErr w:type="gramStart"/>
+      <w:r>
+        <w:rPr>
+          <w:u w:val="single"/>
+          <w:lang w:val="en-US"/>
+        </w:rPr>
+        <w:t xml:space="preserve">→  </w:t>
+      </w:r>
+      <w:r>
+        <w:rPr>
+          <w:lang w:val="en-US"/>
+        </w:rPr>
+        <w:t>int</w:t>
+      </w:r>
+      <w:proofErr w:type="gramEnd"/>
+      <w:r>
+        <w:rPr>
+          <w:lang w:val="en-US"/>
+        </w:rPr>
+        <w:t xml:space="preserve"> | float | string</w:t>
       </w:r>
     </w:p>
     <w:p>
@@ -1324,6 +1580,7 @@
         </w:rPr>
         <w:t xml:space="preserve">TYPES </w:t>
       </w:r>
+      <w:proofErr w:type="gramStart"/>
       <w:r>
         <w:rPr>
           <w:lang w:val="en-US"/>
@@ -1340,7 +1597,14 @@
         <w:rPr>
           <w:lang w:val="en-US"/>
         </w:rPr>
-        <w:t xml:space="preserve">, PARAMLIST | </w:t>
+        <w:t>,</w:t>
+      </w:r>
+      <w:proofErr w:type="gramEnd"/>
+      <w:r>
+        <w:rPr>
+          <w:lang w:val="en-US"/>
+        </w:rPr>
+        <w:t xml:space="preserve"> PARAMLIST | </w:t>
       </w:r>
       <w:r>
         <w:rPr>
@@ -1358,21 +1622,34 @@
         <w:rPr>
           <w:lang w:val="en-US"/>
         </w:rPr>
-        <w:t xml:space="preserve"> | &amp;</w:t>
-      </w:r>
-    </w:p>
-    <w:p>
-      <w:pPr>
-        <w:spacing w:line="276" w:lineRule="auto"/>
-        <w:rPr>
-          <w:lang w:val="en-US"/>
-        </w:rPr>
-      </w:pPr>
-      <w:r>
-        <w:rPr>
-          <w:lang w:val="en-US"/>
-        </w:rPr>
-        <w:t>STATEMENT → VARDECL</w:t>
+        <w:t xml:space="preserve"> | </w:t>
+      </w:r>
+      <w:r>
+        <w:rPr>
+          <w:lang w:val="en-US"/>
+        </w:rPr>
+        <w:t>ϵ</w:t>
+      </w:r>
+    </w:p>
+    <w:p>
+      <w:pPr>
+        <w:spacing w:line="276" w:lineRule="auto"/>
+        <w:rPr>
+          <w:lang w:val="en-US"/>
+        </w:rPr>
+      </w:pPr>
+      <w:r>
+        <w:rPr>
+          <w:lang w:val="en-US"/>
+        </w:rPr>
+        <w:t xml:space="preserve">STATEMENT → </w:t>
+      </w:r>
+      <w:proofErr w:type="gramStart"/>
+      <w:r>
+        <w:rPr>
+          <w:lang w:val="en-US"/>
+        </w:rPr>
+        <w:t>VARDECL</w:t>
       </w:r>
       <w:r>
         <w:rPr>
@@ -1384,7 +1661,14 @@
         <w:rPr>
           <w:lang w:val="en-US"/>
         </w:rPr>
-        <w:t xml:space="preserve">; | </w:t>
+        <w:t>;</w:t>
+      </w:r>
+      <w:proofErr w:type="gramEnd"/>
+      <w:r>
+        <w:rPr>
+          <w:lang w:val="en-US"/>
+        </w:rPr>
+        <w:t xml:space="preserve"> | </w:t>
       </w:r>
     </w:p>
     <w:p>
@@ -1395,6 +1679,7 @@
           <w:lang w:val="en-US"/>
         </w:rPr>
       </w:pPr>
+      <w:proofErr w:type="gramStart"/>
       <w:r>
         <w:rPr>
           <w:lang w:val="en-US"/>
@@ -1411,7 +1696,14 @@
         <w:rPr>
           <w:lang w:val="en-US"/>
         </w:rPr>
-        <w:t xml:space="preserve">; | </w:t>
+        <w:t>;</w:t>
+      </w:r>
+      <w:proofErr w:type="gramEnd"/>
+      <w:r>
+        <w:rPr>
+          <w:lang w:val="en-US"/>
+        </w:rPr>
+        <w:t xml:space="preserve"> | </w:t>
       </w:r>
     </w:p>
     <w:p>
@@ -1422,6 +1714,7 @@
           <w:lang w:val="en-US"/>
         </w:rPr>
       </w:pPr>
+      <w:proofErr w:type="gramStart"/>
       <w:r>
         <w:rPr>
           <w:lang w:val="en-US"/>
@@ -1438,7 +1731,14 @@
         <w:rPr>
           <w:lang w:val="en-US"/>
         </w:rPr>
-        <w:t xml:space="preserve">; | </w:t>
+        <w:t>;</w:t>
+      </w:r>
+      <w:proofErr w:type="gramEnd"/>
+      <w:r>
+        <w:rPr>
+          <w:lang w:val="en-US"/>
+        </w:rPr>
+        <w:t xml:space="preserve"> | </w:t>
       </w:r>
     </w:p>
     <w:p>
@@ -1449,6 +1749,7 @@
           <w:lang w:val="en-US"/>
         </w:rPr>
       </w:pPr>
+      <w:proofErr w:type="gramStart"/>
       <w:r>
         <w:rPr>
           <w:lang w:val="en-US"/>
@@ -1465,7 +1766,14 @@
         <w:rPr>
           <w:lang w:val="en-US"/>
         </w:rPr>
-        <w:t xml:space="preserve">; | </w:t>
+        <w:t>;</w:t>
+      </w:r>
+      <w:proofErr w:type="gramEnd"/>
+      <w:r>
+        <w:rPr>
+          <w:lang w:val="en-US"/>
+        </w:rPr>
+        <w:t xml:space="preserve"> | </w:t>
       </w:r>
     </w:p>
     <w:p>
@@ -1476,6 +1784,7 @@
           <w:lang w:val="en-US"/>
         </w:rPr>
       </w:pPr>
+      <w:proofErr w:type="gramStart"/>
       <w:r>
         <w:rPr>
           <w:lang w:val="en-US"/>
@@ -1492,7 +1801,14 @@
         <w:rPr>
           <w:lang w:val="en-US"/>
         </w:rPr>
-        <w:t xml:space="preserve">; | </w:t>
+        <w:t>;</w:t>
+      </w:r>
+      <w:proofErr w:type="gramEnd"/>
+      <w:r>
+        <w:rPr>
+          <w:lang w:val="en-US"/>
+        </w:rPr>
+        <w:t xml:space="preserve"> | </w:t>
       </w:r>
     </w:p>
     <w:p>
@@ -1566,6 +1882,7 @@
           <w:lang w:val="en-US"/>
         </w:rPr>
       </w:pPr>
+      <w:proofErr w:type="gramStart"/>
       <w:r>
         <w:rPr>
           <w:lang w:val="en-US"/>
@@ -1584,6 +1901,7 @@
         </w:rPr>
         <w:t>STATELIST</w:t>
       </w:r>
+      <w:proofErr w:type="gramEnd"/>
       <w:r>
         <w:rPr>
           <w:lang w:val="en-US"/>
@@ -1609,8 +1927,16 @@
         <w:rPr>
           <w:lang w:val="en-US"/>
         </w:rPr>
-        <w:t>break; | ;</w:t>
-      </w:r>
+        <w:t xml:space="preserve">break; </w:t>
+      </w:r>
+      <w:proofErr w:type="gramStart"/>
+      <w:r>
+        <w:rPr>
+          <w:lang w:val="en-US"/>
+        </w:rPr>
+        <w:t>| ;</w:t>
+      </w:r>
+      <w:proofErr w:type="gramEnd"/>
     </w:p>
     <w:p>
       <w:pPr>
@@ -1657,6 +1983,7 @@
         </w:rPr>
         <w:t xml:space="preserve">VARDECL’ </w:t>
       </w:r>
+      <w:proofErr w:type="gramStart"/>
       <w:r>
         <w:rPr>
           <w:lang w:val="en-US"/>
@@ -1675,6 +2002,7 @@
         </w:rPr>
         <w:t>[</w:t>
       </w:r>
+      <w:proofErr w:type="gramEnd"/>
       <w:r>
         <w:rPr>
           <w:lang w:val="en-US"/>
@@ -1721,7 +2049,13 @@
         <w:rPr>
           <w:lang w:val="en-US"/>
         </w:rPr>
-        <w:t>VARDECL’ | &amp;</w:t>
+        <w:t xml:space="preserve">VARDECL’ | </w:t>
+      </w:r>
+      <w:r>
+        <w:rPr>
+          <w:lang w:val="en-US"/>
+        </w:rPr>
+        <w:t>ϵ</w:t>
       </w:r>
     </w:p>
     <w:p>
@@ -1791,7 +2125,14 @@
         <w:rPr>
           <w:lang w:val="en-US"/>
         </w:rPr>
-        <w:t xml:space="preserve">’ →  </w:t>
+        <w:t xml:space="preserve">’ </w:t>
+      </w:r>
+      <w:proofErr w:type="gramStart"/>
+      <w:r>
+        <w:rPr>
+          <w:lang w:val="en-US"/>
+        </w:rPr>
+        <w:t xml:space="preserve">→  </w:t>
       </w:r>
       <w:r>
         <w:rPr>
@@ -1799,6 +2140,7 @@
         </w:rPr>
         <w:t>[</w:t>
       </w:r>
+      <w:proofErr w:type="gramEnd"/>
       <w:r>
         <w:rPr>
           <w:lang w:val="en-US"/>
@@ -1821,7 +2163,13 @@
         <w:rPr>
           <w:lang w:val="en-US"/>
         </w:rPr>
-        <w:t>] | &amp;</w:t>
+        <w:t xml:space="preserve">] | </w:t>
+      </w:r>
+      <w:r>
+        <w:rPr>
+          <w:lang w:val="en-US"/>
+        </w:rPr>
+        <w:t>ϵ</w:t>
       </w:r>
     </w:p>
     <w:p>
@@ -1842,13 +2190,27 @@
         <w:rPr>
           <w:lang w:val="en-US"/>
         </w:rPr>
-        <w:t xml:space="preserve">’’ →  </w:t>
-      </w:r>
-      <w:r>
-        <w:rPr>
-          <w:lang w:val="en-US"/>
-        </w:rPr>
-        <w:t>EXPRESSION | ALLOCEXPRESSION | FUNCCALL</w:t>
+        <w:t xml:space="preserve">’’ </w:t>
+      </w:r>
+      <w:proofErr w:type="gramStart"/>
+      <w:r>
+        <w:rPr>
+          <w:lang w:val="en-US"/>
+        </w:rPr>
+        <w:t xml:space="preserve">→  </w:t>
+      </w:r>
+      <w:r>
+        <w:rPr>
+          <w:lang w:val="en-US"/>
+        </w:rPr>
+        <w:t>EXPRESSION</w:t>
+      </w:r>
+      <w:proofErr w:type="gramEnd"/>
+      <w:r>
+        <w:rPr>
+          <w:lang w:val="en-US"/>
+        </w:rPr>
+        <w:t xml:space="preserve"> | ALLOCEXPRESSION | FUNCCALL</w:t>
       </w:r>
     </w:p>
     <w:p>
@@ -1870,6 +2232,7 @@
         </w:rPr>
         <w:t xml:space="preserve"> </w:t>
       </w:r>
+      <w:proofErr w:type="gramStart"/>
       <w:r>
         <w:rPr>
           <w:lang w:val="en-US"/>
@@ -1888,6 +2251,7 @@
         </w:rPr>
         <w:t>PARAMLISTCALL</w:t>
       </w:r>
+      <w:proofErr w:type="gramEnd"/>
       <w:r>
         <w:rPr>
           <w:lang w:val="en-US"/>
@@ -1915,6 +2279,7 @@
         </w:rPr>
         <w:t xml:space="preserve">PARAMLISTCALL → </w:t>
       </w:r>
+      <w:proofErr w:type="gramStart"/>
       <w:r>
         <w:rPr>
           <w:lang w:val="en-US"/>
@@ -1937,7 +2302,14 @@
         <w:rPr>
           <w:lang w:val="en-US"/>
         </w:rPr>
-        <w:t xml:space="preserve">, PARAMLISTCALL </w:t>
+        <w:t>,</w:t>
+      </w:r>
+      <w:proofErr w:type="gramEnd"/>
+      <w:r>
+        <w:rPr>
+          <w:lang w:val="en-US"/>
+        </w:rPr>
+        <w:t xml:space="preserve"> PARAMLISTCALL </w:t>
       </w:r>
       <w:r>
         <w:rPr>
@@ -1961,7 +2333,7 @@
         <w:rPr>
           <w:lang w:val="en-US"/>
         </w:rPr>
-        <w:t>&amp;</w:t>
+        <w:t>ϵ</w:t>
       </w:r>
     </w:p>
     <w:p>
@@ -2061,7 +2433,7 @@
         <w:rPr>
           <w:lang w:val="en-US"/>
         </w:rPr>
-        <w:t>&amp;</w:t>
+        <w:t>ϵ</w:t>
       </w:r>
     </w:p>
     <w:p>
@@ -2084,6 +2456,7 @@
         </w:rPr>
         <w:t xml:space="preserve"> </w:t>
       </w:r>
+      <w:proofErr w:type="gramStart"/>
       <w:r>
         <w:rPr>
           <w:lang w:val="en-US"/>
@@ -2102,6 +2475,7 @@
         </w:rPr>
         <w:t>EXPRESSION</w:t>
       </w:r>
+      <w:proofErr w:type="gramEnd"/>
       <w:r>
         <w:rPr>
           <w:lang w:val="en-US"/>
@@ -2175,7 +2549,13 @@
         <w:rPr>
           <w:lang w:val="en-US"/>
         </w:rPr>
-        <w:t xml:space="preserve"> | &amp;</w:t>
+        <w:t xml:space="preserve"> | </w:t>
+      </w:r>
+      <w:r>
+        <w:rPr>
+          <w:lang w:val="en-US"/>
+        </w:rPr>
+        <w:t>ϵ</w:t>
       </w:r>
     </w:p>
     <w:p>
@@ -2197,6 +2577,7 @@
         </w:rPr>
         <w:t xml:space="preserve"> </w:t>
       </w:r>
+      <w:proofErr w:type="gramStart"/>
       <w:r>
         <w:rPr>
           <w:lang w:val="en-US"/>
@@ -2213,7 +2594,14 @@
         <w:rPr>
           <w:lang w:val="en-US"/>
         </w:rPr>
-        <w:t>FORSTAT'</w:t>
+        <w:t>FORSTAT</w:t>
+      </w:r>
+      <w:proofErr w:type="gramEnd"/>
+      <w:r>
+        <w:rPr>
+          <w:lang w:val="en-US"/>
+        </w:rPr>
+        <w:t>'</w:t>
       </w:r>
       <w:r>
         <w:rPr>
@@ -2306,7 +2694,13 @@
         <w:rPr>
           <w:lang w:val="en-US"/>
         </w:rPr>
-        <w:t xml:space="preserve"> | &amp;</w:t>
+        <w:t xml:space="preserve"> | </w:t>
+      </w:r>
+      <w:r>
+        <w:rPr>
+          <w:lang w:val="en-US"/>
+        </w:rPr>
+        <w:t>ϵ</w:t>
       </w:r>
     </w:p>
     <w:p>
@@ -2338,7 +2732,13 @@
         <w:rPr>
           <w:lang w:val="en-US"/>
         </w:rPr>
-        <w:t xml:space="preserve"> | &amp;</w:t>
+        <w:t xml:space="preserve"> | </w:t>
+      </w:r>
+      <w:r>
+        <w:rPr>
+          <w:lang w:val="en-US"/>
+        </w:rPr>
+        <w:t>ϵ</w:t>
       </w:r>
     </w:p>
     <w:p>
@@ -2354,6 +2754,7 @@
         </w:rPr>
         <w:t xml:space="preserve">WHILESTAT </w:t>
       </w:r>
+      <w:proofErr w:type="gramStart"/>
       <w:r>
         <w:rPr>
           <w:lang w:val="en-US"/>
@@ -2366,6 +2767,7 @@
         </w:rPr>
         <w:t xml:space="preserve"> while</w:t>
       </w:r>
+      <w:proofErr w:type="gramEnd"/>
       <w:r>
         <w:rPr>
           <w:lang w:val="en-US"/>
@@ -2470,7 +2872,13 @@
         <w:rPr>
           <w:lang w:val="en-US"/>
         </w:rPr>
-        <w:t xml:space="preserve"> | &amp;</w:t>
+        <w:t xml:space="preserve"> | </w:t>
+      </w:r>
+      <w:r>
+        <w:rPr>
+          <w:lang w:val="en-US"/>
+        </w:rPr>
+        <w:t>ϵ</w:t>
       </w:r>
     </w:p>
     <w:p>
@@ -2504,6 +2912,7 @@
         </w:rPr>
         <w:t xml:space="preserve"> </w:t>
       </w:r>
+      <w:proofErr w:type="gramStart"/>
       <w:r>
         <w:rPr>
           <w:lang w:val="en-US"/>
@@ -2522,6 +2931,7 @@
         </w:rPr>
         <w:t>]</w:t>
       </w:r>
+      <w:proofErr w:type="gramEnd"/>
       <w:r>
         <w:rPr>
           <w:lang w:val="en-US"/>
@@ -2585,6 +2995,7 @@
         </w:rPr>
         <w:t xml:space="preserve"> </w:t>
       </w:r>
+      <w:proofErr w:type="gramStart"/>
       <w:r>
         <w:rPr>
           <w:lang w:val="en-US"/>
@@ -2603,6 +3014,7 @@
         </w:rPr>
         <w:t>]</w:t>
       </w:r>
+      <w:proofErr w:type="gramEnd"/>
       <w:r>
         <w:rPr>
           <w:lang w:val="en-US"/>
@@ -2619,7 +3031,13 @@
         <w:rPr>
           <w:lang w:val="en-US"/>
         </w:rPr>
-        <w:t>’ | &amp;</w:t>
+        <w:t xml:space="preserve">’ | </w:t>
+      </w:r>
+      <w:r>
+        <w:rPr>
+          <w:lang w:val="en-US"/>
+        </w:rPr>
+        <w:t>ϵ</w:t>
       </w:r>
     </w:p>
     <w:p>
@@ -2689,7 +3107,13 @@
         <w:rPr>
           <w:lang w:val="en-US"/>
         </w:rPr>
-        <w:t xml:space="preserve"> | &amp;</w:t>
+        <w:t xml:space="preserve"> | </w:t>
+      </w:r>
+      <w:r>
+        <w:rPr>
+          <w:lang w:val="en-US"/>
+        </w:rPr>
+        <w:t>ϵ</w:t>
       </w:r>
     </w:p>
     <w:p>
@@ -2757,8 +3181,16 @@
         <w:rPr>
           <w:lang w:val="en-US"/>
         </w:rPr>
-        <w:t>= | !</w:t>
-      </w:r>
+        <w:t xml:space="preserve">= </w:t>
+      </w:r>
+      <w:proofErr w:type="gramStart"/>
+      <w:r>
+        <w:rPr>
+          <w:lang w:val="en-US"/>
+        </w:rPr>
+        <w:t>| !</w:t>
+      </w:r>
+      <w:proofErr w:type="gramEnd"/>
       <w:r>
         <w:rPr>
           <w:lang w:val="en-US"/>
@@ -2839,7 +3271,13 @@
         <w:rPr>
           <w:lang w:val="en-US"/>
         </w:rPr>
-        <w:t xml:space="preserve"> | &amp;</w:t>
+        <w:t xml:space="preserve"> | </w:t>
+      </w:r>
+      <w:r>
+        <w:rPr>
+          <w:lang w:val="en-US"/>
+        </w:rPr>
+        <w:t>ϵ</w:t>
       </w:r>
     </w:p>
     <w:p>
@@ -2941,7 +3379,13 @@
         <w:rPr>
           <w:lang w:val="en-US"/>
         </w:rPr>
-        <w:t xml:space="preserve"> | &amp;</w:t>
+        <w:t xml:space="preserve"> | </w:t>
+      </w:r>
+      <w:r>
+        <w:rPr>
+          <w:lang w:val="en-US"/>
+        </w:rPr>
+        <w:t>ϵ</w:t>
       </w:r>
       <w:r>
         <w:rPr>
@@ -3050,7 +3494,13 @@
         <w:rPr>
           <w:lang w:val="en-US"/>
         </w:rPr>
-        <w:t xml:space="preserve"> ADDSUB | &amp;</w:t>
+        <w:t xml:space="preserve"> ADDSUB | </w:t>
+      </w:r>
+      <w:r>
+        <w:rPr>
+          <w:lang w:val="en-US"/>
+        </w:rPr>
+        <w:t>ϵ</w:t>
       </w:r>
     </w:p>
     <w:p>
@@ -3108,6 +3558,7 @@
         </w:rPr>
         <w:t xml:space="preserve"> </w:t>
       </w:r>
+      <w:proofErr w:type="gramStart"/>
       <w:r>
         <w:rPr>
           <w:lang w:val="en-US"/>
@@ -3126,6 +3577,7 @@
         </w:rPr>
         <w:t>NUMEXPRESSION</w:t>
       </w:r>
+      <w:proofErr w:type="gramEnd"/>
       <w:r>
         <w:rPr>
           <w:lang w:val="en-US"/>
@@ -3196,7 +3648,14 @@
         <w:rPr>
           <w:lang w:val="en-US"/>
         </w:rPr>
-        <w:t>NUM_EXPRESSION</w:t>
+        <w:t>NUM_</w:t>
+      </w:r>
+      <w:proofErr w:type="gramStart"/>
+      <w:r>
+        <w:rPr>
+          <w:lang w:val="en-US"/>
+        </w:rPr>
+        <w:t>EXPRESSION</w:t>
       </w:r>
       <w:r>
         <w:rPr>
@@ -3208,7 +3667,20 @@
         <w:rPr>
           <w:lang w:val="en-US"/>
         </w:rPr>
-        <w:t>] LVALUE’ | &amp;</w:t>
+        <w:t>]</w:t>
+      </w:r>
+      <w:proofErr w:type="gramEnd"/>
+      <w:r>
+        <w:rPr>
+          <w:lang w:val="en-US"/>
+        </w:rPr>
+        <w:t xml:space="preserve"> LVALUE’ | </w:t>
+      </w:r>
+      <w:r>
+        <w:rPr>
+          <w:lang w:val="en-US"/>
+        </w:rPr>
+        <w:t>ϵ</w:t>
       </w:r>
     </w:p>
     <w:p>
@@ -3448,7 +3920,7 @@
           <w:szCs w:val="24"/>
           <w:lang w:val="en-US"/>
         </w:rPr>
-        <w:t>&amp;</w:t>
+        <w:t>ϵ</w:t>
       </w:r>
     </w:p>
     <w:p>
@@ -3540,7 +4012,25 @@
           <w:szCs w:val="24"/>
           <w:lang w:val="en-US"/>
         </w:rPr>
-        <w:t xml:space="preserve"> def ident ( PARAMLIST ) { STATELIST }</w:t>
+        <w:t xml:space="preserve"> def ident </w:t>
+      </w:r>
+      <w:proofErr w:type="gramStart"/>
+      <w:r>
+        <w:rPr>
+          <w:sz w:val="24"/>
+          <w:szCs w:val="24"/>
+          <w:lang w:val="en-US"/>
+        </w:rPr>
+        <w:t>( PARAMLIST</w:t>
+      </w:r>
+      <w:proofErr w:type="gramEnd"/>
+      <w:r>
+        <w:rPr>
+          <w:sz w:val="24"/>
+          <w:szCs w:val="24"/>
+          <w:lang w:val="en-US"/>
+        </w:rPr>
+        <w:t xml:space="preserve"> ) { STATELIST }</w:t>
       </w:r>
     </w:p>
     <w:p>
@@ -3652,7 +4142,25 @@
           <w:szCs w:val="24"/>
           <w:lang w:val="en-US"/>
         </w:rPr>
-        <w:t xml:space="preserve"> int ident , PARAMLIST</w:t>
+        <w:t xml:space="preserve"> int </w:t>
+      </w:r>
+      <w:proofErr w:type="gramStart"/>
+      <w:r>
+        <w:rPr>
+          <w:sz w:val="24"/>
+          <w:szCs w:val="24"/>
+          <w:lang w:val="en-US"/>
+        </w:rPr>
+        <w:t>ident ,</w:t>
+      </w:r>
+      <w:proofErr w:type="gramEnd"/>
+      <w:r>
+        <w:rPr>
+          <w:sz w:val="24"/>
+          <w:szCs w:val="24"/>
+          <w:lang w:val="en-US"/>
+        </w:rPr>
+        <w:t xml:space="preserve"> PARAMLIST</w:t>
       </w:r>
     </w:p>
     <w:p>
@@ -3672,7 +4180,25 @@
           <w:szCs w:val="24"/>
           <w:lang w:val="en-US"/>
         </w:rPr>
-        <w:t xml:space="preserve">                  | float ident , PARAMLIST</w:t>
+        <w:t xml:space="preserve">                  | float </w:t>
+      </w:r>
+      <w:proofErr w:type="gramStart"/>
+      <w:r>
+        <w:rPr>
+          <w:sz w:val="24"/>
+          <w:szCs w:val="24"/>
+          <w:lang w:val="en-US"/>
+        </w:rPr>
+        <w:t>ident ,</w:t>
+      </w:r>
+      <w:proofErr w:type="gramEnd"/>
+      <w:r>
+        <w:rPr>
+          <w:sz w:val="24"/>
+          <w:szCs w:val="24"/>
+          <w:lang w:val="en-US"/>
+        </w:rPr>
+        <w:t xml:space="preserve"> PARAMLIST</w:t>
       </w:r>
     </w:p>
     <w:p>
@@ -3692,7 +4218,25 @@
           <w:szCs w:val="24"/>
           <w:lang w:val="en-US"/>
         </w:rPr>
-        <w:t xml:space="preserve">                  | string ident , PARAMLIST</w:t>
+        <w:t xml:space="preserve">                  | string </w:t>
+      </w:r>
+      <w:proofErr w:type="gramStart"/>
+      <w:r>
+        <w:rPr>
+          <w:sz w:val="24"/>
+          <w:szCs w:val="24"/>
+          <w:lang w:val="en-US"/>
+        </w:rPr>
+        <w:t>ident ,</w:t>
+      </w:r>
+      <w:proofErr w:type="gramEnd"/>
+      <w:r>
+        <w:rPr>
+          <w:sz w:val="24"/>
+          <w:szCs w:val="24"/>
+          <w:lang w:val="en-US"/>
+        </w:rPr>
+        <w:t xml:space="preserve"> PARAMLIST</w:t>
       </w:r>
     </w:p>
     <w:p>
@@ -3780,7 +4324,7 @@
           <w:szCs w:val="24"/>
           <w:lang w:val="en-US"/>
         </w:rPr>
-        <w:t>&amp;</w:t>
+        <w:t>ϵ</w:t>
       </w:r>
     </w:p>
     <w:p>
@@ -3816,8 +4360,18 @@
           <w:szCs w:val="24"/>
           <w:lang w:val="en-US"/>
         </w:rPr>
-        <w:t xml:space="preserve"> VARDECL ;</w:t>
-      </w:r>
+        <w:t xml:space="preserve"> </w:t>
+      </w:r>
+      <w:proofErr w:type="gramStart"/>
+      <w:r>
+        <w:rPr>
+          <w:sz w:val="24"/>
+          <w:szCs w:val="24"/>
+          <w:lang w:val="en-US"/>
+        </w:rPr>
+        <w:t>VARDECL ;</w:t>
+      </w:r>
+      <w:proofErr w:type="gramEnd"/>
     </w:p>
     <w:p>
       <w:pPr>
@@ -3836,8 +4390,18 @@
           <w:szCs w:val="24"/>
           <w:lang w:val="en-US"/>
         </w:rPr>
-        <w:t xml:space="preserve">                  | ATRIBSTAT ;</w:t>
-      </w:r>
+        <w:t xml:space="preserve">                  | </w:t>
+      </w:r>
+      <w:proofErr w:type="gramStart"/>
+      <w:r>
+        <w:rPr>
+          <w:sz w:val="24"/>
+          <w:szCs w:val="24"/>
+          <w:lang w:val="en-US"/>
+        </w:rPr>
+        <w:t>ATRIBSTAT ;</w:t>
+      </w:r>
+      <w:proofErr w:type="gramEnd"/>
     </w:p>
     <w:p>
       <w:pPr>
@@ -3856,8 +4420,18 @@
           <w:szCs w:val="24"/>
           <w:lang w:val="en-US"/>
         </w:rPr>
-        <w:t xml:space="preserve">                  | PRINTSTAT ;</w:t>
-      </w:r>
+        <w:t xml:space="preserve">                  | </w:t>
+      </w:r>
+      <w:proofErr w:type="gramStart"/>
+      <w:r>
+        <w:rPr>
+          <w:sz w:val="24"/>
+          <w:szCs w:val="24"/>
+          <w:lang w:val="en-US"/>
+        </w:rPr>
+        <w:t>PRINTSTAT ;</w:t>
+      </w:r>
+      <w:proofErr w:type="gramEnd"/>
     </w:p>
     <w:p>
       <w:pPr>
@@ -3876,8 +4450,18 @@
           <w:szCs w:val="24"/>
           <w:lang w:val="en-US"/>
         </w:rPr>
-        <w:t xml:space="preserve">                  | READSTAT ;</w:t>
-      </w:r>
+        <w:t xml:space="preserve">                  | </w:t>
+      </w:r>
+      <w:proofErr w:type="gramStart"/>
+      <w:r>
+        <w:rPr>
+          <w:sz w:val="24"/>
+          <w:szCs w:val="24"/>
+          <w:lang w:val="en-US"/>
+        </w:rPr>
+        <w:t>READSTAT ;</w:t>
+      </w:r>
+      <w:proofErr w:type="gramEnd"/>
     </w:p>
     <w:p>
       <w:pPr>
@@ -3896,8 +4480,18 @@
           <w:szCs w:val="24"/>
           <w:lang w:val="en-US"/>
         </w:rPr>
-        <w:t xml:space="preserve">                  | RETURNSTAT ;</w:t>
-      </w:r>
+        <w:t xml:space="preserve">                  | </w:t>
+      </w:r>
+      <w:proofErr w:type="gramStart"/>
+      <w:r>
+        <w:rPr>
+          <w:sz w:val="24"/>
+          <w:szCs w:val="24"/>
+          <w:lang w:val="en-US"/>
+        </w:rPr>
+        <w:t>RETURNSTAT ;</w:t>
+      </w:r>
+      <w:proofErr w:type="gramEnd"/>
     </w:p>
     <w:p>
       <w:pPr>
@@ -3976,7 +4570,25 @@
           <w:szCs w:val="24"/>
           <w:lang w:val="en-US"/>
         </w:rPr>
-        <w:t xml:space="preserve">                  | { STATELIST }</w:t>
+        <w:t xml:space="preserve">                  | </w:t>
+      </w:r>
+      <w:proofErr w:type="gramStart"/>
+      <w:r>
+        <w:rPr>
+          <w:sz w:val="24"/>
+          <w:szCs w:val="24"/>
+          <w:lang w:val="en-US"/>
+        </w:rPr>
+        <w:t>{ STATELIST</w:t>
+      </w:r>
+      <w:proofErr w:type="gramEnd"/>
+      <w:r>
+        <w:rPr>
+          <w:sz w:val="24"/>
+          <w:szCs w:val="24"/>
+          <w:lang w:val="en-US"/>
+        </w:rPr>
+        <w:t xml:space="preserve"> }</w:t>
       </w:r>
     </w:p>
     <w:p>
@@ -3996,8 +4608,18 @@
           <w:szCs w:val="24"/>
           <w:lang w:val="en-US"/>
         </w:rPr>
-        <w:t xml:space="preserve">                  | break ;</w:t>
-      </w:r>
+        <w:t xml:space="preserve">                  | </w:t>
+      </w:r>
+      <w:proofErr w:type="gramStart"/>
+      <w:r>
+        <w:rPr>
+          <w:sz w:val="24"/>
+          <w:szCs w:val="24"/>
+          <w:lang w:val="en-US"/>
+        </w:rPr>
+        <w:t>break ;</w:t>
+      </w:r>
+      <w:proofErr w:type="gramEnd"/>
     </w:p>
     <w:p>
       <w:pPr>
@@ -4138,13 +4760,23 @@
         </w:rPr>
         <w:t>_</w:t>
       </w:r>
-      <w:r>
-        <w:rPr>
-          <w:sz w:val="24"/>
-          <w:szCs w:val="24"/>
-          <w:lang w:val="en-US"/>
-        </w:rPr>
-        <w:t>constant ] VARDECL’</w:t>
+      <w:proofErr w:type="gramStart"/>
+      <w:r>
+        <w:rPr>
+          <w:sz w:val="24"/>
+          <w:szCs w:val="24"/>
+          <w:lang w:val="en-US"/>
+        </w:rPr>
+        <w:t>constant ]</w:t>
+      </w:r>
+      <w:proofErr w:type="gramEnd"/>
+      <w:r>
+        <w:rPr>
+          <w:sz w:val="24"/>
+          <w:szCs w:val="24"/>
+          <w:lang w:val="en-US"/>
+        </w:rPr>
+        <w:t xml:space="preserve"> VARDECL’</w:t>
       </w:r>
     </w:p>
     <w:p>
@@ -4172,7 +4804,7 @@
           <w:szCs w:val="24"/>
           <w:lang w:val="en-US"/>
         </w:rPr>
-        <w:t>&amp;</w:t>
+        <w:t>ϵ</w:t>
       </w:r>
     </w:p>
     <w:p>
@@ -4244,8 +4876,18 @@
           <w:szCs w:val="24"/>
           <w:lang w:val="en-US"/>
         </w:rPr>
-        <w:t xml:space="preserve"> [ NUMEXPRESSION ]</w:t>
-      </w:r>
+        <w:t xml:space="preserve"> [ </w:t>
+      </w:r>
+      <w:proofErr w:type="gramStart"/>
+      <w:r>
+        <w:rPr>
+          <w:sz w:val="24"/>
+          <w:szCs w:val="24"/>
+          <w:lang w:val="en-US"/>
+        </w:rPr>
+        <w:t>NUMEXPRESSION ]</w:t>
+      </w:r>
+      <w:proofErr w:type="gramEnd"/>
     </w:p>
     <w:p>
       <w:pPr>
@@ -4272,7 +4914,7 @@
           <w:szCs w:val="24"/>
           <w:lang w:val="en-US"/>
         </w:rPr>
-        <w:t>&amp;</w:t>
+        <w:t>ϵ</w:t>
       </w:r>
     </w:p>
     <w:p>
@@ -4384,7 +5026,25 @@
           <w:szCs w:val="24"/>
           <w:lang w:val="en-US"/>
         </w:rPr>
-        <w:t xml:space="preserve"> ident ( PARAMLISTCALL )</w:t>
+        <w:t xml:space="preserve"> ident </w:t>
+      </w:r>
+      <w:proofErr w:type="gramStart"/>
+      <w:r>
+        <w:rPr>
+          <w:sz w:val="24"/>
+          <w:szCs w:val="24"/>
+          <w:lang w:val="en-US"/>
+        </w:rPr>
+        <w:t>( PARAMLISTCALL</w:t>
+      </w:r>
+      <w:proofErr w:type="gramEnd"/>
+      <w:r>
+        <w:rPr>
+          <w:sz w:val="24"/>
+          <w:szCs w:val="24"/>
+          <w:lang w:val="en-US"/>
+        </w:rPr>
+        <w:t xml:space="preserve"> )</w:t>
       </w:r>
     </w:p>
     <w:p>
@@ -4421,7 +5081,25 @@
           <w:szCs w:val="24"/>
           <w:lang w:val="en-US"/>
         </w:rPr>
-        <w:t xml:space="preserve"> ident , PARAMLISTCALL</w:t>
+        <w:t xml:space="preserve"> </w:t>
+      </w:r>
+      <w:proofErr w:type="gramStart"/>
+      <w:r>
+        <w:rPr>
+          <w:sz w:val="24"/>
+          <w:szCs w:val="24"/>
+          <w:lang w:val="en-US"/>
+        </w:rPr>
+        <w:t>ident ,</w:t>
+      </w:r>
+      <w:proofErr w:type="gramEnd"/>
+      <w:r>
+        <w:rPr>
+          <w:sz w:val="24"/>
+          <w:szCs w:val="24"/>
+          <w:lang w:val="en-US"/>
+        </w:rPr>
+        <w:t xml:space="preserve"> PARAMLISTCALL</w:t>
       </w:r>
     </w:p>
     <w:p>
@@ -4469,7 +5147,7 @@
           <w:szCs w:val="24"/>
           <w:lang w:val="en-US"/>
         </w:rPr>
-        <w:t>&amp;</w:t>
+        <w:t>ϵ</w:t>
       </w:r>
     </w:p>
     <w:p>
@@ -4661,7 +5339,7 @@
           <w:szCs w:val="24"/>
           <w:lang w:val="en-US"/>
         </w:rPr>
-        <w:t>&amp;</w:t>
+        <w:t>ϵ</w:t>
       </w:r>
     </w:p>
     <w:p>
@@ -4697,7 +5375,25 @@
           <w:szCs w:val="24"/>
           <w:lang w:val="en-US"/>
         </w:rPr>
-        <w:t xml:space="preserve"> if ( EXPRESSION ) STATEMENT IFSTAT’</w:t>
+        <w:t xml:space="preserve"> if </w:t>
+      </w:r>
+      <w:proofErr w:type="gramStart"/>
+      <w:r>
+        <w:rPr>
+          <w:sz w:val="24"/>
+          <w:szCs w:val="24"/>
+          <w:lang w:val="en-US"/>
+        </w:rPr>
+        <w:t>( EXPRESSION</w:t>
+      </w:r>
+      <w:proofErr w:type="gramEnd"/>
+      <w:r>
+        <w:rPr>
+          <w:sz w:val="24"/>
+          <w:szCs w:val="24"/>
+          <w:lang w:val="en-US"/>
+        </w:rPr>
+        <w:t xml:space="preserve"> ) STATEMENT IFSTAT’</w:t>
       </w:r>
     </w:p>
     <w:p>
@@ -4761,7 +5457,7 @@
           <w:szCs w:val="24"/>
           <w:lang w:val="en-US"/>
         </w:rPr>
-        <w:t>&amp;</w:t>
+        <w:t>ϵ</w:t>
       </w:r>
     </w:p>
     <w:p>
@@ -4797,7 +5493,25 @@
           <w:szCs w:val="24"/>
           <w:lang w:val="en-US"/>
         </w:rPr>
-        <w:t xml:space="preserve"> for ( FORSTAT' ; FORSTAT’’ ; FORSTAT’ ) STATEMENT</w:t>
+        <w:t xml:space="preserve"> for </w:t>
+      </w:r>
+      <w:proofErr w:type="gramStart"/>
+      <w:r>
+        <w:rPr>
+          <w:sz w:val="24"/>
+          <w:szCs w:val="24"/>
+          <w:lang w:val="en-US"/>
+        </w:rPr>
+        <w:t>( FORSTAT</w:t>
+      </w:r>
+      <w:proofErr w:type="gramEnd"/>
+      <w:r>
+        <w:rPr>
+          <w:sz w:val="24"/>
+          <w:szCs w:val="24"/>
+          <w:lang w:val="en-US"/>
+        </w:rPr>
+        <w:t>' ; FORSTAT’’ ; FORSTAT’ ) STATEMENT</w:t>
       </w:r>
     </w:p>
     <w:p>
@@ -4861,7 +5575,7 @@
           <w:szCs w:val="24"/>
           <w:lang w:val="en-US"/>
         </w:rPr>
-        <w:t>&amp;</w:t>
+        <w:t>ϵ</w:t>
       </w:r>
     </w:p>
     <w:p>
@@ -4925,7 +5639,7 @@
           <w:szCs w:val="24"/>
           <w:lang w:val="en-US"/>
         </w:rPr>
-        <w:t>&amp;</w:t>
+        <w:t>ϵ</w:t>
       </w:r>
     </w:p>
     <w:p>
@@ -4961,7 +5675,25 @@
           <w:szCs w:val="24"/>
           <w:lang w:val="en-US"/>
         </w:rPr>
-        <w:t xml:space="preserve"> while ( EXPRESSION ) STATEMENT</w:t>
+        <w:t xml:space="preserve"> while </w:t>
+      </w:r>
+      <w:proofErr w:type="gramStart"/>
+      <w:r>
+        <w:rPr>
+          <w:sz w:val="24"/>
+          <w:szCs w:val="24"/>
+          <w:lang w:val="en-US"/>
+        </w:rPr>
+        <w:t>( EXPRESSION</w:t>
+      </w:r>
+      <w:proofErr w:type="gramEnd"/>
+      <w:r>
+        <w:rPr>
+          <w:sz w:val="24"/>
+          <w:szCs w:val="24"/>
+          <w:lang w:val="en-US"/>
+        </w:rPr>
+        <w:t xml:space="preserve"> ) STATEMENT</w:t>
       </w:r>
     </w:p>
     <w:p>
@@ -4997,7 +5729,25 @@
           <w:szCs w:val="24"/>
           <w:lang w:val="en-US"/>
         </w:rPr>
-        <w:t xml:space="preserve"> int ident VARDECL’ ; STATELIST’</w:t>
+        <w:t xml:space="preserve"> int ident VARDECL</w:t>
+      </w:r>
+      <w:proofErr w:type="gramStart"/>
+      <w:r>
+        <w:rPr>
+          <w:sz w:val="24"/>
+          <w:szCs w:val="24"/>
+          <w:lang w:val="en-US"/>
+        </w:rPr>
+        <w:t>’ ;</w:t>
+      </w:r>
+      <w:proofErr w:type="gramEnd"/>
+      <w:r>
+        <w:rPr>
+          <w:sz w:val="24"/>
+          <w:szCs w:val="24"/>
+          <w:lang w:val="en-US"/>
+        </w:rPr>
+        <w:t xml:space="preserve"> STATELIST’</w:t>
       </w:r>
     </w:p>
     <w:p>
@@ -5017,7 +5767,25 @@
           <w:szCs w:val="24"/>
           <w:lang w:val="en-US"/>
         </w:rPr>
-        <w:t xml:space="preserve">                  | float ident VARDECL’ ; STATELIST’</w:t>
+        <w:t xml:space="preserve">                  | float ident VARDECL</w:t>
+      </w:r>
+      <w:proofErr w:type="gramStart"/>
+      <w:r>
+        <w:rPr>
+          <w:sz w:val="24"/>
+          <w:szCs w:val="24"/>
+          <w:lang w:val="en-US"/>
+        </w:rPr>
+        <w:t>’ ;</w:t>
+      </w:r>
+      <w:proofErr w:type="gramEnd"/>
+      <w:r>
+        <w:rPr>
+          <w:sz w:val="24"/>
+          <w:szCs w:val="24"/>
+          <w:lang w:val="en-US"/>
+        </w:rPr>
+        <w:t xml:space="preserve"> STATELIST’</w:t>
       </w:r>
     </w:p>
     <w:p>
@@ -5037,7 +5805,25 @@
           <w:szCs w:val="24"/>
           <w:lang w:val="en-US"/>
         </w:rPr>
-        <w:t xml:space="preserve">                  | string ident VARDECL’ ; STATELIST’</w:t>
+        <w:t xml:space="preserve">                  | string ident VARDECL</w:t>
+      </w:r>
+      <w:proofErr w:type="gramStart"/>
+      <w:r>
+        <w:rPr>
+          <w:sz w:val="24"/>
+          <w:szCs w:val="24"/>
+          <w:lang w:val="en-US"/>
+        </w:rPr>
+        <w:t>’ ;</w:t>
+      </w:r>
+      <w:proofErr w:type="gramEnd"/>
+      <w:r>
+        <w:rPr>
+          <w:sz w:val="24"/>
+          <w:szCs w:val="24"/>
+          <w:lang w:val="en-US"/>
+        </w:rPr>
+        <w:t xml:space="preserve"> STATELIST’</w:t>
       </w:r>
     </w:p>
     <w:p>
@@ -5057,7 +5843,25 @@
           <w:szCs w:val="24"/>
           <w:lang w:val="en-US"/>
         </w:rPr>
-        <w:t xml:space="preserve">                  | LVALUE ATRIBSTAT’ = ATRIBSTAT’’ ; STATELIST’</w:t>
+        <w:t xml:space="preserve">                  | LVALUE ATRIBSTAT’ = ATRIBSTAT’</w:t>
+      </w:r>
+      <w:proofErr w:type="gramStart"/>
+      <w:r>
+        <w:rPr>
+          <w:sz w:val="24"/>
+          <w:szCs w:val="24"/>
+          <w:lang w:val="en-US"/>
+        </w:rPr>
+        <w:t>’ ;</w:t>
+      </w:r>
+      <w:proofErr w:type="gramEnd"/>
+      <w:r>
+        <w:rPr>
+          <w:sz w:val="24"/>
+          <w:szCs w:val="24"/>
+          <w:lang w:val="en-US"/>
+        </w:rPr>
+        <w:t xml:space="preserve"> STATELIST’</w:t>
       </w:r>
     </w:p>
     <w:p>
@@ -5077,7 +5881,25 @@
           <w:szCs w:val="24"/>
           <w:lang w:val="en-US"/>
         </w:rPr>
-        <w:t xml:space="preserve">                  | print EXPRESSION ; STATELIST’</w:t>
+        <w:t xml:space="preserve">                  | print </w:t>
+      </w:r>
+      <w:proofErr w:type="gramStart"/>
+      <w:r>
+        <w:rPr>
+          <w:sz w:val="24"/>
+          <w:szCs w:val="24"/>
+          <w:lang w:val="en-US"/>
+        </w:rPr>
+        <w:t>EXPRESSION ;</w:t>
+      </w:r>
+      <w:proofErr w:type="gramEnd"/>
+      <w:r>
+        <w:rPr>
+          <w:sz w:val="24"/>
+          <w:szCs w:val="24"/>
+          <w:lang w:val="en-US"/>
+        </w:rPr>
+        <w:t xml:space="preserve"> STATELIST’</w:t>
       </w:r>
     </w:p>
     <w:p>
@@ -5097,7 +5919,25 @@
           <w:szCs w:val="24"/>
           <w:lang w:val="en-US"/>
         </w:rPr>
-        <w:t xml:space="preserve">                  | read LVALUE ; STATELIST’</w:t>
+        <w:t xml:space="preserve">                  | read </w:t>
+      </w:r>
+      <w:proofErr w:type="gramStart"/>
+      <w:r>
+        <w:rPr>
+          <w:sz w:val="24"/>
+          <w:szCs w:val="24"/>
+          <w:lang w:val="en-US"/>
+        </w:rPr>
+        <w:t>LVALUE ;</w:t>
+      </w:r>
+      <w:proofErr w:type="gramEnd"/>
+      <w:r>
+        <w:rPr>
+          <w:sz w:val="24"/>
+          <w:szCs w:val="24"/>
+          <w:lang w:val="en-US"/>
+        </w:rPr>
+        <w:t xml:space="preserve"> STATELIST’</w:t>
       </w:r>
     </w:p>
     <w:p>
@@ -5117,7 +5957,25 @@
           <w:szCs w:val="24"/>
           <w:lang w:val="en-US"/>
         </w:rPr>
-        <w:t xml:space="preserve">                  | return RETURNSTAT’ ; STATELIST’</w:t>
+        <w:t xml:space="preserve">                  | return RETURNSTAT</w:t>
+      </w:r>
+      <w:proofErr w:type="gramStart"/>
+      <w:r>
+        <w:rPr>
+          <w:sz w:val="24"/>
+          <w:szCs w:val="24"/>
+          <w:lang w:val="en-US"/>
+        </w:rPr>
+        <w:t>’ ;</w:t>
+      </w:r>
+      <w:proofErr w:type="gramEnd"/>
+      <w:r>
+        <w:rPr>
+          <w:sz w:val="24"/>
+          <w:szCs w:val="24"/>
+          <w:lang w:val="en-US"/>
+        </w:rPr>
+        <w:t xml:space="preserve"> STATELIST’</w:t>
       </w:r>
     </w:p>
     <w:p>
@@ -5137,7 +5995,25 @@
           <w:szCs w:val="24"/>
           <w:lang w:val="en-US"/>
         </w:rPr>
-        <w:t xml:space="preserve">                  | if ( EXPRESSION ) STATEMENT IFSTAT’ STATELIST’</w:t>
+        <w:t xml:space="preserve">                  | if </w:t>
+      </w:r>
+      <w:proofErr w:type="gramStart"/>
+      <w:r>
+        <w:rPr>
+          <w:sz w:val="24"/>
+          <w:szCs w:val="24"/>
+          <w:lang w:val="en-US"/>
+        </w:rPr>
+        <w:t>( EXPRESSION</w:t>
+      </w:r>
+      <w:proofErr w:type="gramEnd"/>
+      <w:r>
+        <w:rPr>
+          <w:sz w:val="24"/>
+          <w:szCs w:val="24"/>
+          <w:lang w:val="en-US"/>
+        </w:rPr>
+        <w:t xml:space="preserve"> ) STATEMENT IFSTAT’ STATELIST’</w:t>
       </w:r>
     </w:p>
     <w:p>
@@ -5157,7 +6033,25 @@
           <w:szCs w:val="24"/>
           <w:lang w:val="en-US"/>
         </w:rPr>
-        <w:t xml:space="preserve">                  | for ( FORSTAT' ; FORSTAT’’ ; FORSTAT’ ) STATEMENT STATELIST’</w:t>
+        <w:t xml:space="preserve">                  | for </w:t>
+      </w:r>
+      <w:proofErr w:type="gramStart"/>
+      <w:r>
+        <w:rPr>
+          <w:sz w:val="24"/>
+          <w:szCs w:val="24"/>
+          <w:lang w:val="en-US"/>
+        </w:rPr>
+        <w:t>( FORSTAT</w:t>
+      </w:r>
+      <w:proofErr w:type="gramEnd"/>
+      <w:r>
+        <w:rPr>
+          <w:sz w:val="24"/>
+          <w:szCs w:val="24"/>
+          <w:lang w:val="en-US"/>
+        </w:rPr>
+        <w:t>' ; FORSTAT’’ ; FORSTAT’ ) STATEMENT STATELIST’</w:t>
       </w:r>
     </w:p>
     <w:p>
@@ -5177,7 +6071,25 @@
           <w:szCs w:val="24"/>
           <w:lang w:val="en-US"/>
         </w:rPr>
-        <w:t xml:space="preserve">                  | while ( EXPRESSION ) STATEMENT STATELIST’</w:t>
+        <w:t xml:space="preserve">                  | while </w:t>
+      </w:r>
+      <w:proofErr w:type="gramStart"/>
+      <w:r>
+        <w:rPr>
+          <w:sz w:val="24"/>
+          <w:szCs w:val="24"/>
+          <w:lang w:val="en-US"/>
+        </w:rPr>
+        <w:t>( EXPRESSION</w:t>
+      </w:r>
+      <w:proofErr w:type="gramEnd"/>
+      <w:r>
+        <w:rPr>
+          <w:sz w:val="24"/>
+          <w:szCs w:val="24"/>
+          <w:lang w:val="en-US"/>
+        </w:rPr>
+        <w:t xml:space="preserve"> ) STATEMENT STATELIST’</w:t>
       </w:r>
     </w:p>
     <w:p>
@@ -5197,7 +6109,25 @@
           <w:szCs w:val="24"/>
           <w:lang w:val="en-US"/>
         </w:rPr>
-        <w:t xml:space="preserve">                  | { STATELIST } STATELIST’</w:t>
+        <w:t xml:space="preserve">                  | </w:t>
+      </w:r>
+      <w:proofErr w:type="gramStart"/>
+      <w:r>
+        <w:rPr>
+          <w:sz w:val="24"/>
+          <w:szCs w:val="24"/>
+          <w:lang w:val="en-US"/>
+        </w:rPr>
+        <w:t>{ STATELIST</w:t>
+      </w:r>
+      <w:proofErr w:type="gramEnd"/>
+      <w:r>
+        <w:rPr>
+          <w:sz w:val="24"/>
+          <w:szCs w:val="24"/>
+          <w:lang w:val="en-US"/>
+        </w:rPr>
+        <w:t xml:space="preserve"> } STATELIST’</w:t>
       </w:r>
     </w:p>
     <w:p>
@@ -5217,7 +6147,25 @@
           <w:szCs w:val="24"/>
           <w:lang w:val="en-US"/>
         </w:rPr>
-        <w:t xml:space="preserve">                  | break ; STATELIST’</w:t>
+        <w:t xml:space="preserve">                  | </w:t>
+      </w:r>
+      <w:proofErr w:type="gramStart"/>
+      <w:r>
+        <w:rPr>
+          <w:sz w:val="24"/>
+          <w:szCs w:val="24"/>
+          <w:lang w:val="en-US"/>
+        </w:rPr>
+        <w:t>break ;</w:t>
+      </w:r>
+      <w:proofErr w:type="gramEnd"/>
+      <w:r>
+        <w:rPr>
+          <w:sz w:val="24"/>
+          <w:szCs w:val="24"/>
+          <w:lang w:val="en-US"/>
+        </w:rPr>
+        <w:t xml:space="preserve"> STATELIST’</w:t>
       </w:r>
     </w:p>
     <w:p>
@@ -5237,7 +6185,25 @@
           <w:szCs w:val="24"/>
           <w:lang w:val="en-US"/>
         </w:rPr>
-        <w:t xml:space="preserve">                  | ; STATELIST’</w:t>
+        <w:t xml:space="preserve">                  </w:t>
+      </w:r>
+      <w:proofErr w:type="gramStart"/>
+      <w:r>
+        <w:rPr>
+          <w:sz w:val="24"/>
+          <w:szCs w:val="24"/>
+          <w:lang w:val="en-US"/>
+        </w:rPr>
+        <w:t>| ;</w:t>
+      </w:r>
+      <w:proofErr w:type="gramEnd"/>
+      <w:r>
+        <w:rPr>
+          <w:sz w:val="24"/>
+          <w:szCs w:val="24"/>
+          <w:lang w:val="en-US"/>
+        </w:rPr>
+        <w:t xml:space="preserve"> STATELIST’</w:t>
       </w:r>
     </w:p>
     <w:p>
@@ -5273,7 +6239,25 @@
           <w:szCs w:val="24"/>
           <w:lang w:val="en-US"/>
         </w:rPr>
-        <w:t xml:space="preserve"> int ident VARDECL’ ; STATELIST’</w:t>
+        <w:t xml:space="preserve"> int ident VARDECL</w:t>
+      </w:r>
+      <w:proofErr w:type="gramStart"/>
+      <w:r>
+        <w:rPr>
+          <w:sz w:val="24"/>
+          <w:szCs w:val="24"/>
+          <w:lang w:val="en-US"/>
+        </w:rPr>
+        <w:t>’ ;</w:t>
+      </w:r>
+      <w:proofErr w:type="gramEnd"/>
+      <w:r>
+        <w:rPr>
+          <w:sz w:val="24"/>
+          <w:szCs w:val="24"/>
+          <w:lang w:val="en-US"/>
+        </w:rPr>
+        <w:t xml:space="preserve"> STATELIST’</w:t>
       </w:r>
     </w:p>
     <w:p>
@@ -5293,7 +6277,25 @@
           <w:szCs w:val="24"/>
           <w:lang w:val="en-US"/>
         </w:rPr>
-        <w:t xml:space="preserve">                  | float ident VARDECL’ ; STATELIST’</w:t>
+        <w:t xml:space="preserve">                  | float ident VARDECL</w:t>
+      </w:r>
+      <w:proofErr w:type="gramStart"/>
+      <w:r>
+        <w:rPr>
+          <w:sz w:val="24"/>
+          <w:szCs w:val="24"/>
+          <w:lang w:val="en-US"/>
+        </w:rPr>
+        <w:t>’ ;</w:t>
+      </w:r>
+      <w:proofErr w:type="gramEnd"/>
+      <w:r>
+        <w:rPr>
+          <w:sz w:val="24"/>
+          <w:szCs w:val="24"/>
+          <w:lang w:val="en-US"/>
+        </w:rPr>
+        <w:t xml:space="preserve"> STATELIST’</w:t>
       </w:r>
     </w:p>
     <w:p>
@@ -5313,7 +6315,25 @@
           <w:szCs w:val="24"/>
           <w:lang w:val="en-US"/>
         </w:rPr>
-        <w:t xml:space="preserve">                  | string ident VARDECL’ ; STATELIST’</w:t>
+        <w:t xml:space="preserve">                  | string ident VARDECL</w:t>
+      </w:r>
+      <w:proofErr w:type="gramStart"/>
+      <w:r>
+        <w:rPr>
+          <w:sz w:val="24"/>
+          <w:szCs w:val="24"/>
+          <w:lang w:val="en-US"/>
+        </w:rPr>
+        <w:t>’ ;</w:t>
+      </w:r>
+      <w:proofErr w:type="gramEnd"/>
+      <w:r>
+        <w:rPr>
+          <w:sz w:val="24"/>
+          <w:szCs w:val="24"/>
+          <w:lang w:val="en-US"/>
+        </w:rPr>
+        <w:t xml:space="preserve"> STATELIST’</w:t>
       </w:r>
     </w:p>
     <w:p>
@@ -5333,7 +6353,25 @@
           <w:szCs w:val="24"/>
           <w:lang w:val="en-US"/>
         </w:rPr>
-        <w:t xml:space="preserve">                  | LVALUE ATRIBSTAT’ = ATRIBSTAT’’ ; STATELIST’</w:t>
+        <w:t xml:space="preserve">                  | LVALUE ATRIBSTAT’ = ATRIBSTAT’</w:t>
+      </w:r>
+      <w:proofErr w:type="gramStart"/>
+      <w:r>
+        <w:rPr>
+          <w:sz w:val="24"/>
+          <w:szCs w:val="24"/>
+          <w:lang w:val="en-US"/>
+        </w:rPr>
+        <w:t>’ ;</w:t>
+      </w:r>
+      <w:proofErr w:type="gramEnd"/>
+      <w:r>
+        <w:rPr>
+          <w:sz w:val="24"/>
+          <w:szCs w:val="24"/>
+          <w:lang w:val="en-US"/>
+        </w:rPr>
+        <w:t xml:space="preserve"> STATELIST’</w:t>
       </w:r>
     </w:p>
     <w:p>
@@ -5353,7 +6391,25 @@
           <w:szCs w:val="24"/>
           <w:lang w:val="en-US"/>
         </w:rPr>
-        <w:t xml:space="preserve">                  | print EXPRESSION ; STATELIST’</w:t>
+        <w:t xml:space="preserve">                  | print </w:t>
+      </w:r>
+      <w:proofErr w:type="gramStart"/>
+      <w:r>
+        <w:rPr>
+          <w:sz w:val="24"/>
+          <w:szCs w:val="24"/>
+          <w:lang w:val="en-US"/>
+        </w:rPr>
+        <w:t>EXPRESSION ;</w:t>
+      </w:r>
+      <w:proofErr w:type="gramEnd"/>
+      <w:r>
+        <w:rPr>
+          <w:sz w:val="24"/>
+          <w:szCs w:val="24"/>
+          <w:lang w:val="en-US"/>
+        </w:rPr>
+        <w:t xml:space="preserve"> STATELIST’</w:t>
       </w:r>
     </w:p>
     <w:p>
@@ -5373,7 +6429,25 @@
           <w:szCs w:val="24"/>
           <w:lang w:val="en-US"/>
         </w:rPr>
-        <w:t xml:space="preserve">                  | read LVALUE ; STATELIST’</w:t>
+        <w:t xml:space="preserve">                  | read </w:t>
+      </w:r>
+      <w:proofErr w:type="gramStart"/>
+      <w:r>
+        <w:rPr>
+          <w:sz w:val="24"/>
+          <w:szCs w:val="24"/>
+          <w:lang w:val="en-US"/>
+        </w:rPr>
+        <w:t>LVALUE ;</w:t>
+      </w:r>
+      <w:proofErr w:type="gramEnd"/>
+      <w:r>
+        <w:rPr>
+          <w:sz w:val="24"/>
+          <w:szCs w:val="24"/>
+          <w:lang w:val="en-US"/>
+        </w:rPr>
+        <w:t xml:space="preserve"> STATELIST’</w:t>
       </w:r>
     </w:p>
     <w:p>
@@ -5393,7 +6467,25 @@
           <w:szCs w:val="24"/>
           <w:lang w:val="en-US"/>
         </w:rPr>
-        <w:t xml:space="preserve">                  | return RETURNSTAT’ ; STATELIST’</w:t>
+        <w:t xml:space="preserve">                  | return RETURNSTAT</w:t>
+      </w:r>
+      <w:proofErr w:type="gramStart"/>
+      <w:r>
+        <w:rPr>
+          <w:sz w:val="24"/>
+          <w:szCs w:val="24"/>
+          <w:lang w:val="en-US"/>
+        </w:rPr>
+        <w:t>’ ;</w:t>
+      </w:r>
+      <w:proofErr w:type="gramEnd"/>
+      <w:r>
+        <w:rPr>
+          <w:sz w:val="24"/>
+          <w:szCs w:val="24"/>
+          <w:lang w:val="en-US"/>
+        </w:rPr>
+        <w:t xml:space="preserve"> STATELIST’</w:t>
       </w:r>
     </w:p>
     <w:p>
@@ -5413,7 +6505,25 @@
           <w:szCs w:val="24"/>
           <w:lang w:val="en-US"/>
         </w:rPr>
-        <w:t xml:space="preserve">                  | if ( EXPRESSION ) STATEMENT IFSTAT’ STATELIST’</w:t>
+        <w:t xml:space="preserve">                  | if </w:t>
+      </w:r>
+      <w:proofErr w:type="gramStart"/>
+      <w:r>
+        <w:rPr>
+          <w:sz w:val="24"/>
+          <w:szCs w:val="24"/>
+          <w:lang w:val="en-US"/>
+        </w:rPr>
+        <w:t>( EXPRESSION</w:t>
+      </w:r>
+      <w:proofErr w:type="gramEnd"/>
+      <w:r>
+        <w:rPr>
+          <w:sz w:val="24"/>
+          <w:szCs w:val="24"/>
+          <w:lang w:val="en-US"/>
+        </w:rPr>
+        <w:t xml:space="preserve"> ) STATEMENT IFSTAT’ STATELIST’</w:t>
       </w:r>
     </w:p>
     <w:p>
@@ -5433,7 +6543,25 @@
           <w:szCs w:val="24"/>
           <w:lang w:val="en-US"/>
         </w:rPr>
-        <w:t xml:space="preserve">                  | for ( FORSTAT' ; FORSTAT’’ ; FORSTAT’ ) STATEMENT STATELIST’</w:t>
+        <w:t xml:space="preserve">                  | for </w:t>
+      </w:r>
+      <w:proofErr w:type="gramStart"/>
+      <w:r>
+        <w:rPr>
+          <w:sz w:val="24"/>
+          <w:szCs w:val="24"/>
+          <w:lang w:val="en-US"/>
+        </w:rPr>
+        <w:t>( FORSTAT</w:t>
+      </w:r>
+      <w:proofErr w:type="gramEnd"/>
+      <w:r>
+        <w:rPr>
+          <w:sz w:val="24"/>
+          <w:szCs w:val="24"/>
+          <w:lang w:val="en-US"/>
+        </w:rPr>
+        <w:t>' ; FORSTAT’’ ; FORSTAT’ ) STATEMENT STATELIST’</w:t>
       </w:r>
     </w:p>
     <w:p>
@@ -5453,7 +6581,25 @@
           <w:szCs w:val="24"/>
           <w:lang w:val="en-US"/>
         </w:rPr>
-        <w:t xml:space="preserve">                  | while ( EXPRESSION ) STATEMENT STATELIST’</w:t>
+        <w:t xml:space="preserve">                  | while </w:t>
+      </w:r>
+      <w:proofErr w:type="gramStart"/>
+      <w:r>
+        <w:rPr>
+          <w:sz w:val="24"/>
+          <w:szCs w:val="24"/>
+          <w:lang w:val="en-US"/>
+        </w:rPr>
+        <w:t>( EXPRESSION</w:t>
+      </w:r>
+      <w:proofErr w:type="gramEnd"/>
+      <w:r>
+        <w:rPr>
+          <w:sz w:val="24"/>
+          <w:szCs w:val="24"/>
+          <w:lang w:val="en-US"/>
+        </w:rPr>
+        <w:t xml:space="preserve"> ) STATEMENT STATELIST’</w:t>
       </w:r>
     </w:p>
     <w:p>
@@ -5474,7 +6620,25 @@
           <w:lang w:val="en-US"/>
         </w:rPr>
         <w:lastRenderedPageBreak/>
-        <w:t xml:space="preserve">                  | { STATELIST } STATELIST’</w:t>
+        <w:t xml:space="preserve">                  | </w:t>
+      </w:r>
+      <w:proofErr w:type="gramStart"/>
+      <w:r>
+        <w:rPr>
+          <w:sz w:val="24"/>
+          <w:szCs w:val="24"/>
+          <w:lang w:val="en-US"/>
+        </w:rPr>
+        <w:t>{ STATELIST</w:t>
+      </w:r>
+      <w:proofErr w:type="gramEnd"/>
+      <w:r>
+        <w:rPr>
+          <w:sz w:val="24"/>
+          <w:szCs w:val="24"/>
+          <w:lang w:val="en-US"/>
+        </w:rPr>
+        <w:t xml:space="preserve"> } STATELIST’</w:t>
       </w:r>
     </w:p>
     <w:p>
@@ -5494,7 +6658,25 @@
           <w:szCs w:val="24"/>
           <w:lang w:val="en-US"/>
         </w:rPr>
-        <w:t xml:space="preserve">                  | break ; STATELIST’</w:t>
+        <w:t xml:space="preserve">                  | </w:t>
+      </w:r>
+      <w:proofErr w:type="gramStart"/>
+      <w:r>
+        <w:rPr>
+          <w:sz w:val="24"/>
+          <w:szCs w:val="24"/>
+          <w:lang w:val="en-US"/>
+        </w:rPr>
+        <w:t>break ;</w:t>
+      </w:r>
+      <w:proofErr w:type="gramEnd"/>
+      <w:r>
+        <w:rPr>
+          <w:sz w:val="24"/>
+          <w:szCs w:val="24"/>
+          <w:lang w:val="en-US"/>
+        </w:rPr>
+        <w:t xml:space="preserve"> STATELIST’</w:t>
       </w:r>
     </w:p>
     <w:p>
@@ -5514,7 +6696,25 @@
           <w:szCs w:val="24"/>
           <w:lang w:val="en-US"/>
         </w:rPr>
-        <w:t xml:space="preserve">                  | ; STATELIST’</w:t>
+        <w:t xml:space="preserve">                  </w:t>
+      </w:r>
+      <w:proofErr w:type="gramStart"/>
+      <w:r>
+        <w:rPr>
+          <w:sz w:val="24"/>
+          <w:szCs w:val="24"/>
+          <w:lang w:val="en-US"/>
+        </w:rPr>
+        <w:t>| ;</w:t>
+      </w:r>
+      <w:proofErr w:type="gramEnd"/>
+      <w:r>
+        <w:rPr>
+          <w:sz w:val="24"/>
+          <w:szCs w:val="24"/>
+          <w:lang w:val="en-US"/>
+        </w:rPr>
+        <w:t xml:space="preserve"> STATELIST’</w:t>
       </w:r>
     </w:p>
     <w:p>
@@ -5542,7 +6742,7 @@
           <w:szCs w:val="24"/>
           <w:lang w:val="en-US"/>
         </w:rPr>
-        <w:t>&amp;</w:t>
+        <w:t>ϵ</w:t>
       </w:r>
     </w:p>
     <w:p>
@@ -5578,7 +6778,25 @@
           <w:szCs w:val="24"/>
           <w:lang w:val="en-US"/>
         </w:rPr>
-        <w:t xml:space="preserve"> new TYPES [ NUMEXPRESSION ] ALLOCEXPRESSION’</w:t>
+        <w:t xml:space="preserve"> new TYPES [ </w:t>
+      </w:r>
+      <w:proofErr w:type="gramStart"/>
+      <w:r>
+        <w:rPr>
+          <w:sz w:val="24"/>
+          <w:szCs w:val="24"/>
+          <w:lang w:val="en-US"/>
+        </w:rPr>
+        <w:t>NUMEXPRESSION ]</w:t>
+      </w:r>
+      <w:proofErr w:type="gramEnd"/>
+      <w:r>
+        <w:rPr>
+          <w:sz w:val="24"/>
+          <w:szCs w:val="24"/>
+          <w:lang w:val="en-US"/>
+        </w:rPr>
+        <w:t xml:space="preserve"> ALLOCEXPRESSION’</w:t>
       </w:r>
     </w:p>
     <w:p>
@@ -5614,7 +6832,25 @@
           <w:szCs w:val="24"/>
           <w:lang w:val="en-US"/>
         </w:rPr>
-        <w:t xml:space="preserve"> [ NUMEXPRESSION ] ALLOCEXPRESSION’</w:t>
+        <w:t xml:space="preserve"> [ </w:t>
+      </w:r>
+      <w:proofErr w:type="gramStart"/>
+      <w:r>
+        <w:rPr>
+          <w:sz w:val="24"/>
+          <w:szCs w:val="24"/>
+          <w:lang w:val="en-US"/>
+        </w:rPr>
+        <w:t>NUMEXPRESSION ]</w:t>
+      </w:r>
+      <w:proofErr w:type="gramEnd"/>
+      <w:r>
+        <w:rPr>
+          <w:sz w:val="24"/>
+          <w:szCs w:val="24"/>
+          <w:lang w:val="en-US"/>
+        </w:rPr>
+        <w:t xml:space="preserve"> ALLOCEXPRESSION’</w:t>
       </w:r>
     </w:p>
     <w:p>
@@ -5642,7 +6878,7 @@
           <w:szCs w:val="24"/>
           <w:lang w:val="en-US"/>
         </w:rPr>
-        <w:t>&amp;</w:t>
+        <w:t>ϵ</w:t>
       </w:r>
     </w:p>
     <w:p>
@@ -5742,7 +6978,7 @@
           <w:szCs w:val="24"/>
           <w:lang w:val="en-US"/>
         </w:rPr>
-        <w:t>&amp;</w:t>
+        <w:t>ϵ</w:t>
       </w:r>
     </w:p>
     <w:p>
@@ -5978,7 +7214,7 @@
           <w:szCs w:val="24"/>
           <w:lang w:val="en-US"/>
         </w:rPr>
-        <w:t>&amp;</w:t>
+        <w:t>ϵ</w:t>
       </w:r>
     </w:p>
     <w:p>
@@ -6134,7 +7370,7 @@
           <w:szCs w:val="24"/>
           <w:lang w:val="en-US"/>
         </w:rPr>
-        <w:t>&amp;</w:t>
+        <w:t>ϵ</w:t>
       </w:r>
     </w:p>
     <w:p>
@@ -6339,7 +7575,7 @@
           <w:szCs w:val="24"/>
           <w:lang w:val="en-US"/>
         </w:rPr>
-        <w:t>&amp;</w:t>
+        <w:t>ϵ</w:t>
       </w:r>
     </w:p>
     <w:p>
@@ -6475,7 +7711,25 @@
           <w:szCs w:val="24"/>
           <w:lang w:val="en-US"/>
         </w:rPr>
-        <w:t xml:space="preserve">                  | ( NUMEXPRESSION )</w:t>
+        <w:t xml:space="preserve">                  | </w:t>
+      </w:r>
+      <w:proofErr w:type="gramStart"/>
+      <w:r>
+        <w:rPr>
+          <w:sz w:val="24"/>
+          <w:szCs w:val="24"/>
+          <w:lang w:val="en-US"/>
+        </w:rPr>
+        <w:t>( NUMEXPRESSION</w:t>
+      </w:r>
+      <w:proofErr w:type="gramEnd"/>
+      <w:r>
+        <w:rPr>
+          <w:sz w:val="24"/>
+          <w:szCs w:val="24"/>
+          <w:lang w:val="en-US"/>
+        </w:rPr>
+        <w:t xml:space="preserve"> )</w:t>
       </w:r>
     </w:p>
     <w:p>
@@ -6547,7 +7801,25 @@
           <w:szCs w:val="24"/>
           <w:lang w:val="en-US"/>
         </w:rPr>
-        <w:t xml:space="preserve"> [ NUM_EXPRESSION ] LVALUE’</w:t>
+        <w:t xml:space="preserve"> [ NUM_</w:t>
+      </w:r>
+      <w:proofErr w:type="gramStart"/>
+      <w:r>
+        <w:rPr>
+          <w:sz w:val="24"/>
+          <w:szCs w:val="24"/>
+          <w:lang w:val="en-US"/>
+        </w:rPr>
+        <w:t>EXPRESSION ]</w:t>
+      </w:r>
+      <w:proofErr w:type="gramEnd"/>
+      <w:r>
+        <w:rPr>
+          <w:sz w:val="24"/>
+          <w:szCs w:val="24"/>
+          <w:lang w:val="en-US"/>
+        </w:rPr>
+        <w:t xml:space="preserve"> LVALUE’</w:t>
       </w:r>
     </w:p>
     <w:p>
@@ -6575,7 +7847,7 @@
           <w:szCs w:val="24"/>
           <w:lang w:val="en-US"/>
         </w:rPr>
-        <w:t>&amp;</w:t>
+        <w:t>ϵ</w:t>
       </w:r>
     </w:p>
     <w:p>
@@ -6667,6 +7939,7 @@
         </w:rPr>
         <w:t xml:space="preserve">PROGRAM </w:t>
       </w:r>
+      <w:proofErr w:type="gramStart"/>
       <w:r>
         <w:rPr>
           <w:sz w:val="24"/>
@@ -6683,6 +7956,7 @@
         </w:rPr>
         <w:t xml:space="preserve"> STATEMENT</w:t>
       </w:r>
+      <w:proofErr w:type="gramEnd"/>
     </w:p>
     <w:p>
       <w:pPr>
@@ -6722,7 +7996,7 @@
           <w:sz w:val="24"/>
           <w:szCs w:val="24"/>
         </w:rPr>
-        <w:t>&amp;</w:t>
+        <w:t>ϵ</w:t>
       </w:r>
     </w:p>
     <w:p>
@@ -6740,6 +8014,7 @@
         </w:rPr>
         <w:t xml:space="preserve">FUNCLIST </w:t>
       </w:r>
+      <w:proofErr w:type="gramStart"/>
       <w:r>
         <w:rPr>
           <w:sz w:val="24"/>
@@ -6752,7 +8027,15 @@
           <w:sz w:val="24"/>
           <w:szCs w:val="24"/>
         </w:rPr>
-        <w:t xml:space="preserve"> FUNCDEF FUNCLIST'</w:t>
+        <w:t xml:space="preserve"> FUNCDEF</w:t>
+      </w:r>
+      <w:proofErr w:type="gramEnd"/>
+      <w:r>
+        <w:rPr>
+          <w:sz w:val="24"/>
+          <w:szCs w:val="24"/>
+        </w:rPr>
+        <w:t xml:space="preserve"> FUNCLIST'</w:t>
       </w:r>
     </w:p>
     <w:p>
@@ -6770,10 +8053,72 @@
         </w:rPr>
         <w:t xml:space="preserve">FUNCLIST' </w:t>
       </w:r>
-      <w:r>
-        <w:rPr>
-          <w:sz w:val="24"/>
-          <w:szCs w:val="24"/>
+      <w:proofErr w:type="gramStart"/>
+      <w:r>
+        <w:rPr>
+          <w:sz w:val="24"/>
+          <w:szCs w:val="24"/>
+        </w:rPr>
+        <w:t>→  FUNCLIST</w:t>
+      </w:r>
+      <w:proofErr w:type="gramEnd"/>
+    </w:p>
+    <w:p>
+      <w:pPr>
+        <w:spacing w:line="276" w:lineRule="auto"/>
+        <w:rPr>
+          <w:sz w:val="24"/>
+          <w:szCs w:val="24"/>
+          <w:lang w:val="en-US"/>
+        </w:rPr>
+      </w:pPr>
+      <w:r>
+        <w:rPr>
+          <w:sz w:val="24"/>
+          <w:szCs w:val="24"/>
+        </w:rPr>
+        <w:t xml:space="preserve">                  </w:t>
+      </w:r>
+      <w:r>
+        <w:rPr>
+          <w:sz w:val="24"/>
+          <w:szCs w:val="24"/>
+          <w:lang w:val="en-US"/>
+        </w:rPr>
+        <w:t xml:space="preserve">| </w:t>
+      </w:r>
+      <w:r>
+        <w:rPr>
+          <w:sz w:val="24"/>
+          <w:szCs w:val="24"/>
+          <w:lang w:val="en-US"/>
+        </w:rPr>
+        <w:t>ϵ</w:t>
+      </w:r>
+    </w:p>
+    <w:p>
+      <w:pPr>
+        <w:spacing w:line="276" w:lineRule="auto"/>
+        <w:rPr>
+          <w:sz w:val="24"/>
+          <w:szCs w:val="24"/>
+          <w:lang w:val="en-US"/>
+        </w:rPr>
+      </w:pPr>
+      <w:r>
+        <w:rPr>
+          <w:sz w:val="24"/>
+          <w:szCs w:val="24"/>
+          <w:lang w:val="en-US"/>
+        </w:rPr>
+        <w:t xml:space="preserve">FUNCDEF </w:t>
+      </w:r>
+      <w:proofErr w:type="gramStart"/>
+      <w:r>
+        <w:rPr>
+          <w:sz w:val="24"/>
+          <w:szCs w:val="24"/>
+          <w:lang w:val="en-US"/>
         </w:rPr>
         <w:t xml:space="preserve">→ </w:t>
       </w:r>
@@ -6781,60 +8126,38 @@
         <w:rPr>
           <w:sz w:val="24"/>
           <w:szCs w:val="24"/>
-        </w:rPr>
-        <w:t xml:space="preserve"> FUNCLIST</w:t>
-      </w:r>
-    </w:p>
-    <w:p>
-      <w:pPr>
-        <w:spacing w:line="276" w:lineRule="auto"/>
-        <w:rPr>
-          <w:sz w:val="24"/>
-          <w:szCs w:val="24"/>
-          <w:lang w:val="en-US"/>
-        </w:rPr>
-      </w:pPr>
-      <w:r>
-        <w:rPr>
-          <w:sz w:val="24"/>
-          <w:szCs w:val="24"/>
-        </w:rPr>
-        <w:t xml:space="preserve">                  </w:t>
-      </w:r>
-      <w:r>
-        <w:rPr>
-          <w:sz w:val="24"/>
-          <w:szCs w:val="24"/>
-          <w:lang w:val="en-US"/>
-        </w:rPr>
-        <w:t xml:space="preserve">| </w:t>
-      </w:r>
-      <w:r>
-        <w:rPr>
-          <w:sz w:val="24"/>
-          <w:szCs w:val="24"/>
-          <w:lang w:val="en-US"/>
-        </w:rPr>
-        <w:t>&amp;</w:t>
-      </w:r>
-    </w:p>
-    <w:p>
-      <w:pPr>
-        <w:spacing w:line="276" w:lineRule="auto"/>
-        <w:rPr>
-          <w:sz w:val="24"/>
-          <w:szCs w:val="24"/>
-          <w:lang w:val="en-US"/>
-        </w:rPr>
-      </w:pPr>
-      <w:r>
-        <w:rPr>
-          <w:sz w:val="24"/>
-          <w:szCs w:val="24"/>
-          <w:lang w:val="en-US"/>
-        </w:rPr>
-        <w:t xml:space="preserve">FUNCDEF </w:t>
-      </w:r>
+          <w:lang w:val="en-US"/>
+        </w:rPr>
+        <w:t xml:space="preserve"> def</w:t>
+      </w:r>
+      <w:proofErr w:type="gramEnd"/>
+      <w:r>
+        <w:rPr>
+          <w:sz w:val="24"/>
+          <w:szCs w:val="24"/>
+          <w:lang w:val="en-US"/>
+        </w:rPr>
+        <w:t xml:space="preserve"> ident ( PARAMLIST ) { STATELIST }</w:t>
+      </w:r>
+    </w:p>
+    <w:p>
+      <w:pPr>
+        <w:spacing w:line="276" w:lineRule="auto"/>
+        <w:rPr>
+          <w:sz w:val="24"/>
+          <w:szCs w:val="24"/>
+          <w:lang w:val="en-US"/>
+        </w:rPr>
+      </w:pPr>
+      <w:r>
+        <w:rPr>
+          <w:sz w:val="24"/>
+          <w:szCs w:val="24"/>
+          <w:lang w:val="en-US"/>
+        </w:rPr>
+        <w:t xml:space="preserve">TYPES </w:t>
+      </w:r>
+      <w:proofErr w:type="gramStart"/>
       <w:r>
         <w:rPr>
           <w:sz w:val="24"/>
@@ -6849,26 +8172,64 @@
           <w:szCs w:val="24"/>
           <w:lang w:val="en-US"/>
         </w:rPr>
-        <w:t xml:space="preserve"> def ident ( PARAMLIST ) { STATELIST }</w:t>
-      </w:r>
-    </w:p>
-    <w:p>
-      <w:pPr>
-        <w:spacing w:line="276" w:lineRule="auto"/>
-        <w:rPr>
-          <w:sz w:val="24"/>
-          <w:szCs w:val="24"/>
-          <w:lang w:val="en-US"/>
-        </w:rPr>
-      </w:pPr>
-      <w:r>
-        <w:rPr>
-          <w:sz w:val="24"/>
-          <w:szCs w:val="24"/>
-          <w:lang w:val="en-US"/>
-        </w:rPr>
-        <w:t xml:space="preserve">TYPES </w:t>
-      </w:r>
+        <w:t xml:space="preserve"> int</w:t>
+      </w:r>
+      <w:proofErr w:type="gramEnd"/>
+    </w:p>
+    <w:p>
+      <w:pPr>
+        <w:spacing w:line="276" w:lineRule="auto"/>
+        <w:rPr>
+          <w:sz w:val="24"/>
+          <w:szCs w:val="24"/>
+          <w:lang w:val="en-US"/>
+        </w:rPr>
+      </w:pPr>
+      <w:r>
+        <w:rPr>
+          <w:sz w:val="24"/>
+          <w:szCs w:val="24"/>
+          <w:lang w:val="en-US"/>
+        </w:rPr>
+        <w:t xml:space="preserve">                  | float</w:t>
+      </w:r>
+    </w:p>
+    <w:p>
+      <w:pPr>
+        <w:spacing w:line="276" w:lineRule="auto"/>
+        <w:rPr>
+          <w:sz w:val="24"/>
+          <w:szCs w:val="24"/>
+          <w:lang w:val="en-US"/>
+        </w:rPr>
+      </w:pPr>
+      <w:r>
+        <w:rPr>
+          <w:sz w:val="24"/>
+          <w:szCs w:val="24"/>
+          <w:lang w:val="en-US"/>
+        </w:rPr>
+        <w:t xml:space="preserve">                  | string</w:t>
+      </w:r>
+    </w:p>
+    <w:p>
+      <w:pPr>
+        <w:spacing w:line="276" w:lineRule="auto"/>
+        <w:rPr>
+          <w:sz w:val="24"/>
+          <w:szCs w:val="24"/>
+          <w:lang w:val="en-US"/>
+        </w:rPr>
+      </w:pPr>
+      <w:r>
+        <w:rPr>
+          <w:sz w:val="24"/>
+          <w:szCs w:val="24"/>
+          <w:lang w:val="en-US"/>
+        </w:rPr>
+        <w:t xml:space="preserve">PARAMLIST </w:t>
+      </w:r>
+      <w:proofErr w:type="gramStart"/>
       <w:r>
         <w:rPr>
           <w:sz w:val="24"/>
@@ -6883,62 +8244,98 @@
           <w:szCs w:val="24"/>
           <w:lang w:val="en-US"/>
         </w:rPr>
-        <w:t xml:space="preserve"> int</w:t>
-      </w:r>
-    </w:p>
-    <w:p>
-      <w:pPr>
-        <w:spacing w:line="276" w:lineRule="auto"/>
-        <w:rPr>
-          <w:sz w:val="24"/>
-          <w:szCs w:val="24"/>
-          <w:lang w:val="en-US"/>
-        </w:rPr>
-      </w:pPr>
-      <w:r>
-        <w:rPr>
-          <w:sz w:val="24"/>
-          <w:szCs w:val="24"/>
-          <w:lang w:val="en-US"/>
-        </w:rPr>
-        <w:t xml:space="preserve">                  | float</w:t>
-      </w:r>
-    </w:p>
-    <w:p>
-      <w:pPr>
-        <w:spacing w:line="276" w:lineRule="auto"/>
-        <w:rPr>
-          <w:sz w:val="24"/>
-          <w:szCs w:val="24"/>
-          <w:lang w:val="en-US"/>
-        </w:rPr>
-      </w:pPr>
-      <w:r>
-        <w:rPr>
-          <w:sz w:val="24"/>
-          <w:szCs w:val="24"/>
-          <w:lang w:val="en-US"/>
-        </w:rPr>
-        <w:t xml:space="preserve">                  | string</w:t>
-      </w:r>
-    </w:p>
-    <w:p>
-      <w:pPr>
-        <w:spacing w:line="276" w:lineRule="auto"/>
-        <w:rPr>
-          <w:sz w:val="24"/>
-          <w:szCs w:val="24"/>
-          <w:lang w:val="en-US"/>
-        </w:rPr>
-      </w:pPr>
-      <w:r>
-        <w:rPr>
-          <w:sz w:val="24"/>
-          <w:szCs w:val="24"/>
-          <w:lang w:val="en-US"/>
-        </w:rPr>
-        <w:t xml:space="preserve">PARAMLIST </w:t>
-      </w:r>
+        <w:t xml:space="preserve"> string</w:t>
+      </w:r>
+      <w:proofErr w:type="gramEnd"/>
+      <w:r>
+        <w:rPr>
+          <w:sz w:val="24"/>
+          <w:szCs w:val="24"/>
+          <w:lang w:val="en-US"/>
+        </w:rPr>
+        <w:t xml:space="preserve"> ident PARAMLIST'</w:t>
+      </w:r>
+    </w:p>
+    <w:p>
+      <w:pPr>
+        <w:spacing w:line="276" w:lineRule="auto"/>
+        <w:rPr>
+          <w:sz w:val="24"/>
+          <w:szCs w:val="24"/>
+          <w:lang w:val="en-US"/>
+        </w:rPr>
+      </w:pPr>
+      <w:r>
+        <w:rPr>
+          <w:sz w:val="24"/>
+          <w:szCs w:val="24"/>
+          <w:lang w:val="en-US"/>
+        </w:rPr>
+        <w:t xml:space="preserve">                  | float ident PARAMLIST'</w:t>
+      </w:r>
+    </w:p>
+    <w:p>
+      <w:pPr>
+        <w:spacing w:line="276" w:lineRule="auto"/>
+        <w:rPr>
+          <w:sz w:val="24"/>
+          <w:szCs w:val="24"/>
+          <w:lang w:val="en-US"/>
+        </w:rPr>
+      </w:pPr>
+      <w:r>
+        <w:rPr>
+          <w:sz w:val="24"/>
+          <w:szCs w:val="24"/>
+          <w:lang w:val="en-US"/>
+        </w:rPr>
+        <w:t xml:space="preserve">                  | int ident PARAMLIST'</w:t>
+      </w:r>
+    </w:p>
+    <w:p>
+      <w:pPr>
+        <w:spacing w:line="276" w:lineRule="auto"/>
+        <w:rPr>
+          <w:sz w:val="24"/>
+          <w:szCs w:val="24"/>
+          <w:lang w:val="en-US"/>
+        </w:rPr>
+      </w:pPr>
+      <w:r>
+        <w:rPr>
+          <w:sz w:val="24"/>
+          <w:szCs w:val="24"/>
+          <w:lang w:val="en-US"/>
+        </w:rPr>
+        <w:t xml:space="preserve">                  | </w:t>
+      </w:r>
+      <w:r>
+        <w:rPr>
+          <w:sz w:val="24"/>
+          <w:szCs w:val="24"/>
+          <w:lang w:val="en-US"/>
+        </w:rPr>
+        <w:t>ϵ</w:t>
+      </w:r>
+    </w:p>
+    <w:p>
+      <w:pPr>
+        <w:spacing w:line="276" w:lineRule="auto"/>
+        <w:rPr>
+          <w:sz w:val="24"/>
+          <w:szCs w:val="24"/>
+          <w:lang w:val="en-US"/>
+        </w:rPr>
+      </w:pPr>
+      <w:r>
+        <w:rPr>
+          <w:sz w:val="24"/>
+          <w:szCs w:val="24"/>
+          <w:lang w:val="en-US"/>
+        </w:rPr>
+        <w:t xml:space="preserve">PARAMLIST' </w:t>
+      </w:r>
+      <w:proofErr w:type="gramStart"/>
       <w:r>
         <w:rPr>
           <w:sz w:val="24"/>
@@ -6953,43 +8350,16 @@
           <w:szCs w:val="24"/>
           <w:lang w:val="en-US"/>
         </w:rPr>
-        <w:t xml:space="preserve"> string ident PARAMLIST'</w:t>
-      </w:r>
-    </w:p>
-    <w:p>
-      <w:pPr>
-        <w:spacing w:line="276" w:lineRule="auto"/>
-        <w:rPr>
-          <w:sz w:val="24"/>
-          <w:szCs w:val="24"/>
-          <w:lang w:val="en-US"/>
-        </w:rPr>
-      </w:pPr>
-      <w:r>
-        <w:rPr>
-          <w:sz w:val="24"/>
-          <w:szCs w:val="24"/>
-          <w:lang w:val="en-US"/>
-        </w:rPr>
-        <w:t xml:space="preserve">                  | float ident PARAMLIST'</w:t>
-      </w:r>
-    </w:p>
-    <w:p>
-      <w:pPr>
-        <w:spacing w:line="276" w:lineRule="auto"/>
-        <w:rPr>
-          <w:sz w:val="24"/>
-          <w:szCs w:val="24"/>
-          <w:lang w:val="en-US"/>
-        </w:rPr>
-      </w:pPr>
-      <w:r>
-        <w:rPr>
-          <w:sz w:val="24"/>
-          <w:szCs w:val="24"/>
-          <w:lang w:val="en-US"/>
-        </w:rPr>
-        <w:t xml:space="preserve">                  | int ident PARAMLIST'</w:t>
+        <w:t xml:space="preserve"> ,</w:t>
+      </w:r>
+      <w:proofErr w:type="gramEnd"/>
+      <w:r>
+        <w:rPr>
+          <w:sz w:val="24"/>
+          <w:szCs w:val="24"/>
+          <w:lang w:val="en-US"/>
+        </w:rPr>
+        <w:t xml:space="preserve"> PARAMLIST</w:t>
       </w:r>
     </w:p>
     <w:p>
@@ -7015,26 +8385,27 @@
           <w:szCs w:val="24"/>
           <w:lang w:val="en-US"/>
         </w:rPr>
-        <w:t>&amp;</w:t>
-      </w:r>
-    </w:p>
-    <w:p>
-      <w:pPr>
-        <w:spacing w:line="276" w:lineRule="auto"/>
-        <w:rPr>
-          <w:sz w:val="24"/>
-          <w:szCs w:val="24"/>
-          <w:lang w:val="en-US"/>
-        </w:rPr>
-      </w:pPr>
-      <w:r>
-        <w:rPr>
-          <w:sz w:val="24"/>
-          <w:szCs w:val="24"/>
-          <w:lang w:val="en-US"/>
-        </w:rPr>
-        <w:t xml:space="preserve">PARAMLIST' </w:t>
-      </w:r>
+        <w:t>ϵ</w:t>
+      </w:r>
+    </w:p>
+    <w:p>
+      <w:pPr>
+        <w:spacing w:line="276" w:lineRule="auto"/>
+        <w:rPr>
+          <w:sz w:val="24"/>
+          <w:szCs w:val="24"/>
+          <w:lang w:val="en-US"/>
+        </w:rPr>
+      </w:pPr>
+      <w:r>
+        <w:rPr>
+          <w:sz w:val="24"/>
+          <w:szCs w:val="24"/>
+          <w:lang w:val="en-US"/>
+        </w:rPr>
+        <w:t xml:space="preserve">STATEMENT </w:t>
+      </w:r>
+      <w:proofErr w:type="gramStart"/>
       <w:r>
         <w:rPr>
           <w:sz w:val="24"/>
@@ -7049,7 +8420,16 @@
           <w:szCs w:val="24"/>
           <w:lang w:val="en-US"/>
         </w:rPr>
-        <w:t xml:space="preserve"> , PARAMLIST</w:t>
+        <w:t xml:space="preserve"> VARDECL</w:t>
+      </w:r>
+      <w:proofErr w:type="gramEnd"/>
+      <w:r>
+        <w:rPr>
+          <w:sz w:val="24"/>
+          <w:szCs w:val="24"/>
+          <w:lang w:val="en-US"/>
+        </w:rPr>
+        <w:t xml:space="preserve"> ;</w:t>
       </w:r>
     </w:p>
     <w:p>
@@ -7069,120 +8449,100 @@
         </w:rPr>
         <w:t xml:space="preserve">                  | </w:t>
       </w:r>
-      <w:r>
-        <w:rPr>
-          <w:sz w:val="24"/>
-          <w:szCs w:val="24"/>
-          <w:lang w:val="en-US"/>
-        </w:rPr>
-        <w:t>&amp;</w:t>
-      </w:r>
-    </w:p>
-    <w:p>
-      <w:pPr>
-        <w:spacing w:line="276" w:lineRule="auto"/>
-        <w:rPr>
-          <w:sz w:val="24"/>
-          <w:szCs w:val="24"/>
-          <w:lang w:val="en-US"/>
-        </w:rPr>
-      </w:pPr>
-      <w:r>
-        <w:rPr>
-          <w:sz w:val="24"/>
-          <w:szCs w:val="24"/>
-          <w:lang w:val="en-US"/>
-        </w:rPr>
-        <w:t xml:space="preserve">STATEMENT </w:t>
-      </w:r>
-      <w:r>
-        <w:rPr>
-          <w:sz w:val="24"/>
-          <w:szCs w:val="24"/>
-          <w:lang w:val="en-US"/>
-        </w:rPr>
-        <w:t xml:space="preserve">→ </w:t>
-      </w:r>
-      <w:r>
-        <w:rPr>
-          <w:sz w:val="24"/>
-          <w:szCs w:val="24"/>
-          <w:lang w:val="en-US"/>
-        </w:rPr>
-        <w:t xml:space="preserve"> VARDECL ;</w:t>
-      </w:r>
-    </w:p>
-    <w:p>
-      <w:pPr>
-        <w:spacing w:line="276" w:lineRule="auto"/>
-        <w:rPr>
-          <w:sz w:val="24"/>
-          <w:szCs w:val="24"/>
-          <w:lang w:val="en-US"/>
-        </w:rPr>
-      </w:pPr>
-      <w:r>
-        <w:rPr>
-          <w:sz w:val="24"/>
-          <w:szCs w:val="24"/>
-          <w:lang w:val="en-US"/>
-        </w:rPr>
-        <w:t xml:space="preserve">                  | ATRIBSTAT ;</w:t>
-      </w:r>
-    </w:p>
-    <w:p>
-      <w:pPr>
-        <w:spacing w:line="276" w:lineRule="auto"/>
-        <w:rPr>
-          <w:sz w:val="24"/>
-          <w:szCs w:val="24"/>
-          <w:lang w:val="en-US"/>
-        </w:rPr>
-      </w:pPr>
-      <w:r>
-        <w:rPr>
-          <w:sz w:val="24"/>
-          <w:szCs w:val="24"/>
-          <w:lang w:val="en-US"/>
-        </w:rPr>
-        <w:t xml:space="preserve">                  | PRINTSTAT ;</w:t>
-      </w:r>
-    </w:p>
-    <w:p>
-      <w:pPr>
-        <w:spacing w:line="276" w:lineRule="auto"/>
-        <w:rPr>
-          <w:sz w:val="24"/>
-          <w:szCs w:val="24"/>
-          <w:lang w:val="en-US"/>
-        </w:rPr>
-      </w:pPr>
-      <w:r>
-        <w:rPr>
-          <w:sz w:val="24"/>
-          <w:szCs w:val="24"/>
-          <w:lang w:val="en-US"/>
-        </w:rPr>
-        <w:t xml:space="preserve">                  | READSTAT ;</w:t>
-      </w:r>
-    </w:p>
-    <w:p>
-      <w:pPr>
-        <w:spacing w:line="276" w:lineRule="auto"/>
-        <w:rPr>
-          <w:sz w:val="24"/>
-          <w:szCs w:val="24"/>
-          <w:lang w:val="en-US"/>
-        </w:rPr>
-      </w:pPr>
-      <w:r>
-        <w:rPr>
-          <w:sz w:val="24"/>
-          <w:szCs w:val="24"/>
-          <w:lang w:val="en-US"/>
-        </w:rPr>
-        <w:t xml:space="preserve">                  | RETURNSTAT ;</w:t>
-      </w:r>
+      <w:proofErr w:type="gramStart"/>
+      <w:r>
+        <w:rPr>
+          <w:sz w:val="24"/>
+          <w:szCs w:val="24"/>
+          <w:lang w:val="en-US"/>
+        </w:rPr>
+        <w:t>ATRIBSTAT ;</w:t>
+      </w:r>
+      <w:proofErr w:type="gramEnd"/>
+    </w:p>
+    <w:p>
+      <w:pPr>
+        <w:spacing w:line="276" w:lineRule="auto"/>
+        <w:rPr>
+          <w:sz w:val="24"/>
+          <w:szCs w:val="24"/>
+          <w:lang w:val="en-US"/>
+        </w:rPr>
+      </w:pPr>
+      <w:r>
+        <w:rPr>
+          <w:sz w:val="24"/>
+          <w:szCs w:val="24"/>
+          <w:lang w:val="en-US"/>
+        </w:rPr>
+        <w:t xml:space="preserve">                  | </w:t>
+      </w:r>
+      <w:proofErr w:type="gramStart"/>
+      <w:r>
+        <w:rPr>
+          <w:sz w:val="24"/>
+          <w:szCs w:val="24"/>
+          <w:lang w:val="en-US"/>
+        </w:rPr>
+        <w:t>PRINTSTAT ;</w:t>
+      </w:r>
+      <w:proofErr w:type="gramEnd"/>
+    </w:p>
+    <w:p>
+      <w:pPr>
+        <w:spacing w:line="276" w:lineRule="auto"/>
+        <w:rPr>
+          <w:sz w:val="24"/>
+          <w:szCs w:val="24"/>
+          <w:lang w:val="en-US"/>
+        </w:rPr>
+      </w:pPr>
+      <w:r>
+        <w:rPr>
+          <w:sz w:val="24"/>
+          <w:szCs w:val="24"/>
+          <w:lang w:val="en-US"/>
+        </w:rPr>
+        <w:t xml:space="preserve">                  | </w:t>
+      </w:r>
+      <w:proofErr w:type="gramStart"/>
+      <w:r>
+        <w:rPr>
+          <w:sz w:val="24"/>
+          <w:szCs w:val="24"/>
+          <w:lang w:val="en-US"/>
+        </w:rPr>
+        <w:t>READSTAT ;</w:t>
+      </w:r>
+      <w:proofErr w:type="gramEnd"/>
+    </w:p>
+    <w:p>
+      <w:pPr>
+        <w:spacing w:line="276" w:lineRule="auto"/>
+        <w:rPr>
+          <w:sz w:val="24"/>
+          <w:szCs w:val="24"/>
+          <w:lang w:val="en-US"/>
+        </w:rPr>
+      </w:pPr>
+      <w:r>
+        <w:rPr>
+          <w:sz w:val="24"/>
+          <w:szCs w:val="24"/>
+          <w:lang w:val="en-US"/>
+        </w:rPr>
+        <w:t xml:space="preserve">                  | </w:t>
+      </w:r>
+      <w:proofErr w:type="gramStart"/>
+      <w:r>
+        <w:rPr>
+          <w:sz w:val="24"/>
+          <w:szCs w:val="24"/>
+          <w:lang w:val="en-US"/>
+        </w:rPr>
+        <w:t>RETURNSTAT ;</w:t>
+      </w:r>
+      <w:proofErr w:type="gramEnd"/>
     </w:p>
     <w:p>
       <w:pPr>
@@ -7253,26 +8613,54 @@
           <w:szCs w:val="24"/>
           <w:lang w:val="en-US"/>
         </w:rPr>
-        <w:t xml:space="preserve">                  | { STATELIST }</w:t>
-      </w:r>
-    </w:p>
-    <w:p>
-      <w:pPr>
-        <w:spacing w:line="276" w:lineRule="auto"/>
-        <w:rPr>
-          <w:sz w:val="24"/>
-          <w:szCs w:val="24"/>
-          <w:lang w:val="en-US"/>
-        </w:rPr>
-      </w:pPr>
-      <w:r>
-        <w:rPr>
-          <w:sz w:val="24"/>
-          <w:szCs w:val="24"/>
-          <w:lang w:val="en-US"/>
-        </w:rPr>
-        <w:t xml:space="preserve">                  | break ;</w:t>
-      </w:r>
+        <w:t xml:space="preserve">                  | </w:t>
+      </w:r>
+      <w:proofErr w:type="gramStart"/>
+      <w:r>
+        <w:rPr>
+          <w:sz w:val="24"/>
+          <w:szCs w:val="24"/>
+          <w:lang w:val="en-US"/>
+        </w:rPr>
+        <w:t>{ STATELIST</w:t>
+      </w:r>
+      <w:proofErr w:type="gramEnd"/>
+      <w:r>
+        <w:rPr>
+          <w:sz w:val="24"/>
+          <w:szCs w:val="24"/>
+          <w:lang w:val="en-US"/>
+        </w:rPr>
+        <w:t xml:space="preserve"> }</w:t>
+      </w:r>
+    </w:p>
+    <w:p>
+      <w:pPr>
+        <w:spacing w:line="276" w:lineRule="auto"/>
+        <w:rPr>
+          <w:sz w:val="24"/>
+          <w:szCs w:val="24"/>
+          <w:lang w:val="en-US"/>
+        </w:rPr>
+      </w:pPr>
+      <w:r>
+        <w:rPr>
+          <w:sz w:val="24"/>
+          <w:szCs w:val="24"/>
+          <w:lang w:val="en-US"/>
+        </w:rPr>
+        <w:t xml:space="preserve">                  | </w:t>
+      </w:r>
+      <w:proofErr w:type="gramStart"/>
+      <w:r>
+        <w:rPr>
+          <w:sz w:val="24"/>
+          <w:szCs w:val="24"/>
+          <w:lang w:val="en-US"/>
+        </w:rPr>
+        <w:t>break ;</w:t>
+      </w:r>
+      <w:proofErr w:type="gramEnd"/>
     </w:p>
     <w:p>
       <w:pPr>
@@ -7310,6 +8698,7 @@
         </w:rPr>
         <w:t xml:space="preserve">VARDECL </w:t>
       </w:r>
+      <w:proofErr w:type="gramStart"/>
       <w:r>
         <w:rPr>
           <w:sz w:val="24"/>
@@ -7324,7 +8713,16 @@
           <w:szCs w:val="24"/>
           <w:lang w:val="en-US"/>
         </w:rPr>
-        <w:t xml:space="preserve"> int ident VARDECL’</w:t>
+        <w:t xml:space="preserve"> int</w:t>
+      </w:r>
+      <w:proofErr w:type="gramEnd"/>
+      <w:r>
+        <w:rPr>
+          <w:sz w:val="24"/>
+          <w:szCs w:val="24"/>
+          <w:lang w:val="en-US"/>
+        </w:rPr>
+        <w:t xml:space="preserve"> ident VARDECL’</w:t>
       </w:r>
     </w:p>
     <w:p>
@@ -7380,6 +8778,7 @@
         </w:rPr>
         <w:t xml:space="preserve">VARDECL’ </w:t>
       </w:r>
+      <w:proofErr w:type="gramStart"/>
       <w:r>
         <w:rPr>
           <w:sz w:val="24"/>
@@ -7394,7 +8793,16 @@
           <w:szCs w:val="24"/>
           <w:lang w:val="en-US"/>
         </w:rPr>
-        <w:t xml:space="preserve"> [ int_constant ] VARDECL’</w:t>
+        <w:t xml:space="preserve"> [</w:t>
+      </w:r>
+      <w:proofErr w:type="gramEnd"/>
+      <w:r>
+        <w:rPr>
+          <w:sz w:val="24"/>
+          <w:szCs w:val="24"/>
+          <w:lang w:val="en-US"/>
+        </w:rPr>
+        <w:t xml:space="preserve"> int_constant ] VARDECL’</w:t>
       </w:r>
     </w:p>
     <w:p>
@@ -7420,7 +8828,7 @@
           <w:szCs w:val="24"/>
           <w:lang w:val="en-US"/>
         </w:rPr>
-        <w:t>&amp;</w:t>
+        <w:t>ϵ</w:t>
       </w:r>
     </w:p>
     <w:p>
@@ -7440,6 +8848,7 @@
         </w:rPr>
         <w:t xml:space="preserve">ATRIBSTAT </w:t>
       </w:r>
+      <w:proofErr w:type="gramStart"/>
       <w:r>
         <w:rPr>
           <w:sz w:val="24"/>
@@ -7454,7 +8863,16 @@
           <w:szCs w:val="24"/>
           <w:lang w:val="en-US"/>
         </w:rPr>
-        <w:t xml:space="preserve"> LVALUE ATRIBSTAT’ = ATRIBSTAT’’</w:t>
+        <w:t xml:space="preserve"> LVALUE</w:t>
+      </w:r>
+      <w:proofErr w:type="gramEnd"/>
+      <w:r>
+        <w:rPr>
+          <w:sz w:val="24"/>
+          <w:szCs w:val="24"/>
+          <w:lang w:val="en-US"/>
+        </w:rPr>
+        <w:t xml:space="preserve"> ATRIBSTAT’ = ATRIBSTAT’’</w:t>
       </w:r>
     </w:p>
     <w:p>
@@ -7474,6 +8892,7 @@
         </w:rPr>
         <w:t xml:space="preserve">ATRIBSTAT’ </w:t>
       </w:r>
+      <w:proofErr w:type="gramStart"/>
       <w:r>
         <w:rPr>
           <w:sz w:val="24"/>
@@ -7488,7 +8907,16 @@
           <w:szCs w:val="24"/>
           <w:lang w:val="en-US"/>
         </w:rPr>
-        <w:t xml:space="preserve"> [ NUMEXPRESSION ]</w:t>
+        <w:t xml:space="preserve"> [</w:t>
+      </w:r>
+      <w:proofErr w:type="gramEnd"/>
+      <w:r>
+        <w:rPr>
+          <w:sz w:val="24"/>
+          <w:szCs w:val="24"/>
+          <w:lang w:val="en-US"/>
+        </w:rPr>
+        <w:t xml:space="preserve"> NUMEXPRESSION ]</w:t>
       </w:r>
     </w:p>
     <w:p>
@@ -7514,7 +8942,7 @@
           <w:szCs w:val="24"/>
           <w:lang w:val="en-US"/>
         </w:rPr>
-        <w:t>&amp;</w:t>
+        <w:t>ϵ</w:t>
       </w:r>
     </w:p>
     <w:p>
@@ -7534,6 +8962,7 @@
         </w:rPr>
         <w:t xml:space="preserve">ATRIBSTAT’’ </w:t>
       </w:r>
+      <w:proofErr w:type="gramStart"/>
       <w:r>
         <w:rPr>
           <w:sz w:val="24"/>
@@ -7550,6 +8979,7 @@
         </w:rPr>
         <w:t xml:space="preserve"> EXPRESSION</w:t>
       </w:r>
+      <w:proofErr w:type="gramEnd"/>
     </w:p>
     <w:p>
       <w:pPr>
@@ -7604,6 +9034,7 @@
         </w:rPr>
         <w:t xml:space="preserve">FUNCCALL </w:t>
       </w:r>
+      <w:proofErr w:type="gramStart"/>
       <w:r>
         <w:rPr>
           <w:sz w:val="24"/>
@@ -7618,7 +9049,16 @@
           <w:szCs w:val="24"/>
           <w:lang w:val="en-US"/>
         </w:rPr>
-        <w:t xml:space="preserve"> ident ( PARAMLISTCALL )</w:t>
+        <w:t xml:space="preserve"> ident</w:t>
+      </w:r>
+      <w:proofErr w:type="gramEnd"/>
+      <w:r>
+        <w:rPr>
+          <w:sz w:val="24"/>
+          <w:szCs w:val="24"/>
+          <w:lang w:val="en-US"/>
+        </w:rPr>
+        <w:t xml:space="preserve"> ( PARAMLISTCALL )</w:t>
       </w:r>
     </w:p>
     <w:p>
@@ -7638,6 +9078,7 @@
         </w:rPr>
         <w:t xml:space="preserve">PARAMLISTCALL </w:t>
       </w:r>
+      <w:proofErr w:type="gramStart"/>
       <w:r>
         <w:rPr>
           <w:sz w:val="24"/>
@@ -7652,7 +9093,16 @@
           <w:szCs w:val="24"/>
           <w:lang w:val="en-US"/>
         </w:rPr>
-        <w:t xml:space="preserve"> ident PARAMLISTCALL'</w:t>
+        <w:t xml:space="preserve"> ident</w:t>
+      </w:r>
+      <w:proofErr w:type="gramEnd"/>
+      <w:r>
+        <w:rPr>
+          <w:sz w:val="24"/>
+          <w:szCs w:val="24"/>
+          <w:lang w:val="en-US"/>
+        </w:rPr>
+        <w:t xml:space="preserve"> PARAMLISTCALL'</w:t>
       </w:r>
     </w:p>
     <w:p>
@@ -7678,7 +9128,7 @@
           <w:szCs w:val="24"/>
           <w:lang w:val="en-US"/>
         </w:rPr>
-        <w:t>&amp;</w:t>
+        <w:t>ϵ</w:t>
       </w:r>
     </w:p>
     <w:p>
@@ -7698,6 +9148,7 @@
         </w:rPr>
         <w:t xml:space="preserve">PARAMLISTCALL' </w:t>
       </w:r>
+      <w:proofErr w:type="gramStart"/>
       <w:r>
         <w:rPr>
           <w:sz w:val="24"/>
@@ -7712,7 +9163,16 @@
           <w:szCs w:val="24"/>
           <w:lang w:val="en-US"/>
         </w:rPr>
-        <w:t xml:space="preserve"> , PARAMLISTCALL</w:t>
+        <w:t xml:space="preserve"> ,</w:t>
+      </w:r>
+      <w:proofErr w:type="gramEnd"/>
+      <w:r>
+        <w:rPr>
+          <w:sz w:val="24"/>
+          <w:szCs w:val="24"/>
+          <w:lang w:val="en-US"/>
+        </w:rPr>
+        <w:t xml:space="preserve"> PARAMLISTCALL</w:t>
       </w:r>
     </w:p>
     <w:p>
@@ -7738,7 +9198,7 @@
           <w:szCs w:val="24"/>
           <w:lang w:val="en-US"/>
         </w:rPr>
-        <w:t>&amp;</w:t>
+        <w:t>ϵ</w:t>
       </w:r>
     </w:p>
     <w:p>
@@ -7758,6 +9218,7 @@
         </w:rPr>
         <w:t xml:space="preserve">PRINTSTAT </w:t>
       </w:r>
+      <w:proofErr w:type="gramStart"/>
       <w:r>
         <w:rPr>
           <w:sz w:val="24"/>
@@ -7772,7 +9233,16 @@
           <w:szCs w:val="24"/>
           <w:lang w:val="en-US"/>
         </w:rPr>
-        <w:t xml:space="preserve"> print EXPRESSION</w:t>
+        <w:t xml:space="preserve"> print</w:t>
+      </w:r>
+      <w:proofErr w:type="gramEnd"/>
+      <w:r>
+        <w:rPr>
+          <w:sz w:val="24"/>
+          <w:szCs w:val="24"/>
+          <w:lang w:val="en-US"/>
+        </w:rPr>
+        <w:t xml:space="preserve"> EXPRESSION</w:t>
       </w:r>
     </w:p>
     <w:p>
@@ -7792,6 +9262,7 @@
         </w:rPr>
         <w:t xml:space="preserve">READSTAT </w:t>
       </w:r>
+      <w:proofErr w:type="gramStart"/>
       <w:r>
         <w:rPr>
           <w:sz w:val="24"/>
@@ -7806,7 +9277,16 @@
           <w:szCs w:val="24"/>
           <w:lang w:val="en-US"/>
         </w:rPr>
-        <w:t xml:space="preserve"> read LVALUE</w:t>
+        <w:t xml:space="preserve"> read</w:t>
+      </w:r>
+      <w:proofErr w:type="gramEnd"/>
+      <w:r>
+        <w:rPr>
+          <w:sz w:val="24"/>
+          <w:szCs w:val="24"/>
+          <w:lang w:val="en-US"/>
+        </w:rPr>
+        <w:t xml:space="preserve"> LVALUE</w:t>
       </w:r>
     </w:p>
     <w:p>
@@ -7826,6 +9306,7 @@
         </w:rPr>
         <w:t xml:space="preserve">RETURNSTAT </w:t>
       </w:r>
+      <w:proofErr w:type="gramStart"/>
       <w:r>
         <w:rPr>
           <w:sz w:val="24"/>
@@ -7840,7 +9321,16 @@
           <w:szCs w:val="24"/>
           <w:lang w:val="en-US"/>
         </w:rPr>
-        <w:t xml:space="preserve"> return RETURNSTAT’</w:t>
+        <w:t xml:space="preserve"> return</w:t>
+      </w:r>
+      <w:proofErr w:type="gramEnd"/>
+      <w:r>
+        <w:rPr>
+          <w:sz w:val="24"/>
+          <w:szCs w:val="24"/>
+          <w:lang w:val="en-US"/>
+        </w:rPr>
+        <w:t xml:space="preserve"> RETURNSTAT’</w:t>
       </w:r>
     </w:p>
     <w:p>
@@ -7860,6 +9350,7 @@
         </w:rPr>
         <w:t xml:space="preserve">RETURNSTAT’ </w:t>
       </w:r>
+      <w:proofErr w:type="gramStart"/>
       <w:r>
         <w:rPr>
           <w:sz w:val="24"/>
@@ -7876,6 +9367,7 @@
         </w:rPr>
         <w:t xml:space="preserve"> ident</w:t>
       </w:r>
+      <w:proofErr w:type="gramEnd"/>
     </w:p>
     <w:p>
       <w:pPr>
@@ -7918,7 +9410,7 @@
           <w:szCs w:val="24"/>
           <w:lang w:val="en-US"/>
         </w:rPr>
-        <w:t>&amp;</w:t>
+        <w:t>ϵ</w:t>
       </w:r>
     </w:p>
     <w:p>
@@ -7938,6 +9430,7 @@
         </w:rPr>
         <w:t xml:space="preserve">IFSTAT </w:t>
       </w:r>
+      <w:proofErr w:type="gramStart"/>
       <w:r>
         <w:rPr>
           <w:sz w:val="24"/>
@@ -7952,7 +9445,16 @@
           <w:szCs w:val="24"/>
           <w:lang w:val="en-US"/>
         </w:rPr>
-        <w:t xml:space="preserve"> if ( EXPRESSION ) STATEMENT IFSTAT’</w:t>
+        <w:t xml:space="preserve"> if</w:t>
+      </w:r>
+      <w:proofErr w:type="gramEnd"/>
+      <w:r>
+        <w:rPr>
+          <w:sz w:val="24"/>
+          <w:szCs w:val="24"/>
+          <w:lang w:val="en-US"/>
+        </w:rPr>
+        <w:t xml:space="preserve"> ( EXPRESSION ) STATEMENT IFSTAT’</w:t>
       </w:r>
     </w:p>
     <w:p>
@@ -7972,6 +9474,7 @@
         </w:rPr>
         <w:t xml:space="preserve">IFSTAT’ </w:t>
       </w:r>
+      <w:proofErr w:type="gramStart"/>
       <w:r>
         <w:rPr>
           <w:sz w:val="24"/>
@@ -7986,7 +9489,16 @@
           <w:szCs w:val="24"/>
           <w:lang w:val="en-US"/>
         </w:rPr>
-        <w:t xml:space="preserve"> else STATEMENT</w:t>
+        <w:t xml:space="preserve"> else</w:t>
+      </w:r>
+      <w:proofErr w:type="gramEnd"/>
+      <w:r>
+        <w:rPr>
+          <w:sz w:val="24"/>
+          <w:szCs w:val="24"/>
+          <w:lang w:val="en-US"/>
+        </w:rPr>
+        <w:t xml:space="preserve"> STATEMENT</w:t>
       </w:r>
     </w:p>
     <w:p>
@@ -8012,7 +9524,7 @@
           <w:szCs w:val="24"/>
           <w:lang w:val="en-US"/>
         </w:rPr>
-        <w:t>&amp;</w:t>
+        <w:t>ϵ</w:t>
       </w:r>
     </w:p>
     <w:p>
@@ -8032,6 +9544,7 @@
         </w:rPr>
         <w:t xml:space="preserve">FORSTAT </w:t>
       </w:r>
+      <w:proofErr w:type="gramStart"/>
       <w:r>
         <w:rPr>
           <w:sz w:val="24"/>
@@ -8046,7 +9559,16 @@
           <w:szCs w:val="24"/>
           <w:lang w:val="en-US"/>
         </w:rPr>
-        <w:t xml:space="preserve"> for ( FORSTAT' ; FORSTAT’’ ; FORSTAT’ ) STATEMENT</w:t>
+        <w:t xml:space="preserve"> for</w:t>
+      </w:r>
+      <w:proofErr w:type="gramEnd"/>
+      <w:r>
+        <w:rPr>
+          <w:sz w:val="24"/>
+          <w:szCs w:val="24"/>
+          <w:lang w:val="en-US"/>
+        </w:rPr>
+        <w:t xml:space="preserve"> ( FORSTAT' ; FORSTAT’’ ; FORSTAT’ ) STATEMENT</w:t>
       </w:r>
     </w:p>
     <w:p>
@@ -8066,6 +9588,7 @@
         </w:rPr>
         <w:t xml:space="preserve">FORSTAT’ </w:t>
       </w:r>
+      <w:proofErr w:type="gramStart"/>
       <w:r>
         <w:rPr>
           <w:sz w:val="24"/>
@@ -8080,7 +9603,16 @@
           <w:szCs w:val="24"/>
           <w:lang w:val="en-US"/>
         </w:rPr>
-        <w:t xml:space="preserve"> LVALUE ATRIBSTAT’ = ATRIBSTAT’’</w:t>
+        <w:t xml:space="preserve"> LVALUE</w:t>
+      </w:r>
+      <w:proofErr w:type="gramEnd"/>
+      <w:r>
+        <w:rPr>
+          <w:sz w:val="24"/>
+          <w:szCs w:val="24"/>
+          <w:lang w:val="en-US"/>
+        </w:rPr>
+        <w:t xml:space="preserve"> ATRIBSTAT’ = ATRIBSTAT’’</w:t>
       </w:r>
     </w:p>
     <w:p>
@@ -8107,7 +9639,7 @@
           <w:szCs w:val="24"/>
           <w:lang w:val="en-US"/>
         </w:rPr>
-        <w:t>&amp;</w:t>
+        <w:t>ϵ</w:t>
       </w:r>
     </w:p>
     <w:p>
@@ -8127,6 +9659,7 @@
         </w:rPr>
         <w:t xml:space="preserve">FORSTAT’’ </w:t>
       </w:r>
+      <w:proofErr w:type="gramStart"/>
       <w:r>
         <w:rPr>
           <w:sz w:val="24"/>
@@ -8143,6 +9676,7 @@
         </w:rPr>
         <w:t xml:space="preserve"> EXPRESSION</w:t>
       </w:r>
+      <w:proofErr w:type="gramEnd"/>
     </w:p>
     <w:p>
       <w:pPr>
@@ -8167,7 +9701,7 @@
           <w:szCs w:val="24"/>
           <w:lang w:val="en-US"/>
         </w:rPr>
-        <w:t>&amp;</w:t>
+        <w:t>ϵ</w:t>
       </w:r>
     </w:p>
     <w:p>
@@ -8187,6 +9721,7 @@
         </w:rPr>
         <w:t xml:space="preserve">WHILESTAT </w:t>
       </w:r>
+      <w:proofErr w:type="gramStart"/>
       <w:r>
         <w:rPr>
           <w:sz w:val="24"/>
@@ -8201,7 +9736,16 @@
           <w:szCs w:val="24"/>
           <w:lang w:val="en-US"/>
         </w:rPr>
-        <w:t xml:space="preserve"> while ( EXPRESSION ) STATEMENT</w:t>
+        <w:t xml:space="preserve"> while</w:t>
+      </w:r>
+      <w:proofErr w:type="gramEnd"/>
+      <w:r>
+        <w:rPr>
+          <w:sz w:val="24"/>
+          <w:szCs w:val="24"/>
+          <w:lang w:val="en-US"/>
+        </w:rPr>
+        <w:t xml:space="preserve"> ( EXPRESSION ) STATEMENT</w:t>
       </w:r>
     </w:p>
     <w:p>
@@ -8221,6 +9765,7 @@
         </w:rPr>
         <w:t xml:space="preserve">STATELIST </w:t>
       </w:r>
+      <w:proofErr w:type="gramStart"/>
       <w:r>
         <w:rPr>
           <w:sz w:val="24"/>
@@ -8235,223 +9780,448 @@
           <w:szCs w:val="24"/>
           <w:lang w:val="en-US"/>
         </w:rPr>
-        <w:t xml:space="preserve"> int ident VARDECL’ ; STATELIST’</w:t>
-      </w:r>
-    </w:p>
-    <w:p>
-      <w:pPr>
-        <w:spacing w:line="276" w:lineRule="auto"/>
-        <w:rPr>
-          <w:sz w:val="24"/>
-          <w:szCs w:val="24"/>
-          <w:lang w:val="en-US"/>
-        </w:rPr>
-      </w:pPr>
-      <w:r>
-        <w:rPr>
-          <w:sz w:val="24"/>
-          <w:szCs w:val="24"/>
-          <w:lang w:val="en-US"/>
-        </w:rPr>
-        <w:t xml:space="preserve">                  | float ident VARDECL’ ; STATELIST’</w:t>
-      </w:r>
-    </w:p>
-    <w:p>
-      <w:pPr>
-        <w:spacing w:line="276" w:lineRule="auto"/>
-        <w:rPr>
-          <w:sz w:val="24"/>
-          <w:szCs w:val="24"/>
-          <w:lang w:val="en-US"/>
-        </w:rPr>
-      </w:pPr>
-      <w:r>
-        <w:rPr>
-          <w:sz w:val="24"/>
-          <w:szCs w:val="24"/>
-          <w:lang w:val="en-US"/>
-        </w:rPr>
-        <w:t xml:space="preserve">                  | string ident VARDECL’ ; STATELIST’</w:t>
-      </w:r>
-    </w:p>
-    <w:p>
-      <w:pPr>
-        <w:spacing w:line="276" w:lineRule="auto"/>
-        <w:rPr>
-          <w:sz w:val="24"/>
-          <w:szCs w:val="24"/>
-          <w:lang w:val="en-US"/>
-        </w:rPr>
-      </w:pPr>
-      <w:r>
-        <w:rPr>
-          <w:sz w:val="24"/>
-          <w:szCs w:val="24"/>
-          <w:lang w:val="en-US"/>
-        </w:rPr>
-        <w:t xml:space="preserve">                  | LVALUE ATRIBSTAT’ = ATRIBSTAT’’ ; STATELIST’</w:t>
-      </w:r>
-    </w:p>
-    <w:p>
-      <w:pPr>
-        <w:spacing w:line="276" w:lineRule="auto"/>
-        <w:rPr>
-          <w:sz w:val="24"/>
-          <w:szCs w:val="24"/>
-          <w:lang w:val="en-US"/>
-        </w:rPr>
-      </w:pPr>
-      <w:r>
-        <w:rPr>
-          <w:sz w:val="24"/>
-          <w:szCs w:val="24"/>
-          <w:lang w:val="en-US"/>
-        </w:rPr>
-        <w:t xml:space="preserve">                  | print EXPRESSION ; STATELIST’</w:t>
-      </w:r>
-    </w:p>
-    <w:p>
-      <w:pPr>
-        <w:spacing w:line="276" w:lineRule="auto"/>
-        <w:rPr>
-          <w:sz w:val="24"/>
-          <w:szCs w:val="24"/>
-          <w:lang w:val="en-US"/>
-        </w:rPr>
-      </w:pPr>
-      <w:r>
-        <w:rPr>
-          <w:sz w:val="24"/>
-          <w:szCs w:val="24"/>
-          <w:lang w:val="en-US"/>
-        </w:rPr>
-        <w:t xml:space="preserve">                  | read LVALUE ; STATELIST’</w:t>
-      </w:r>
-    </w:p>
-    <w:p>
-      <w:pPr>
-        <w:spacing w:line="276" w:lineRule="auto"/>
-        <w:rPr>
-          <w:sz w:val="24"/>
-          <w:szCs w:val="24"/>
-          <w:lang w:val="en-US"/>
-        </w:rPr>
-      </w:pPr>
-      <w:r>
-        <w:rPr>
-          <w:sz w:val="24"/>
-          <w:szCs w:val="24"/>
-          <w:lang w:val="en-US"/>
-        </w:rPr>
-        <w:t xml:space="preserve">                  | return RETURNSTAT’ ; STATELIST’</w:t>
-      </w:r>
-    </w:p>
-    <w:p>
-      <w:pPr>
-        <w:spacing w:line="276" w:lineRule="auto"/>
-        <w:rPr>
-          <w:sz w:val="24"/>
-          <w:szCs w:val="24"/>
-          <w:lang w:val="en-US"/>
-        </w:rPr>
-      </w:pPr>
-      <w:r>
-        <w:rPr>
-          <w:sz w:val="24"/>
-          <w:szCs w:val="24"/>
-          <w:lang w:val="en-US"/>
-        </w:rPr>
-        <w:t xml:space="preserve">                  | if ( EXPRESSION ) STATEMENT IFSTAT’ STATELIST’</w:t>
-      </w:r>
-    </w:p>
-    <w:p>
-      <w:pPr>
-        <w:spacing w:line="276" w:lineRule="auto"/>
-        <w:rPr>
-          <w:sz w:val="24"/>
-          <w:szCs w:val="24"/>
-          <w:lang w:val="en-US"/>
-        </w:rPr>
-      </w:pPr>
-      <w:r>
-        <w:rPr>
-          <w:sz w:val="24"/>
-          <w:szCs w:val="24"/>
-          <w:lang w:val="en-US"/>
-        </w:rPr>
-        <w:t xml:space="preserve">                  | for ( FORSTAT' ; FORSTAT’’ ; FORSTAT’ ) STATEMENT STATELIST’</w:t>
-      </w:r>
-    </w:p>
-    <w:p>
-      <w:pPr>
-        <w:spacing w:line="276" w:lineRule="auto"/>
-        <w:rPr>
-          <w:sz w:val="24"/>
-          <w:szCs w:val="24"/>
-          <w:lang w:val="en-US"/>
-        </w:rPr>
-      </w:pPr>
-      <w:r>
-        <w:rPr>
-          <w:sz w:val="24"/>
-          <w:szCs w:val="24"/>
-          <w:lang w:val="en-US"/>
-        </w:rPr>
-        <w:t xml:space="preserve">                  | while ( EXPRESSION ) STATEMENT STATELIST’</w:t>
-      </w:r>
-    </w:p>
-    <w:p>
-      <w:pPr>
-        <w:spacing w:line="276" w:lineRule="auto"/>
-        <w:rPr>
-          <w:sz w:val="24"/>
-          <w:szCs w:val="24"/>
-          <w:lang w:val="en-US"/>
-        </w:rPr>
-      </w:pPr>
-      <w:r>
-        <w:rPr>
-          <w:sz w:val="24"/>
-          <w:szCs w:val="24"/>
-          <w:lang w:val="en-US"/>
-        </w:rPr>
-        <w:t xml:space="preserve">                  | { STATELIST } STATELIST’</w:t>
-      </w:r>
-    </w:p>
-    <w:p>
-      <w:pPr>
-        <w:spacing w:line="276" w:lineRule="auto"/>
-        <w:rPr>
-          <w:sz w:val="24"/>
-          <w:szCs w:val="24"/>
-          <w:lang w:val="en-US"/>
-        </w:rPr>
-      </w:pPr>
-      <w:r>
-        <w:rPr>
-          <w:sz w:val="24"/>
-          <w:szCs w:val="24"/>
-          <w:lang w:val="en-US"/>
-        </w:rPr>
-        <w:t xml:space="preserve">                  | break ; STATELIST’</w:t>
-      </w:r>
-    </w:p>
-    <w:p>
-      <w:pPr>
-        <w:spacing w:line="276" w:lineRule="auto"/>
-        <w:rPr>
-          <w:sz w:val="24"/>
-          <w:szCs w:val="24"/>
-          <w:lang w:val="en-US"/>
-        </w:rPr>
-      </w:pPr>
-      <w:r>
-        <w:rPr>
-          <w:sz w:val="24"/>
-          <w:szCs w:val="24"/>
-          <w:lang w:val="en-US"/>
-        </w:rPr>
-        <w:t xml:space="preserve">                  | ; STATELIST’</w:t>
+        <w:t xml:space="preserve"> int</w:t>
+      </w:r>
+      <w:proofErr w:type="gramEnd"/>
+      <w:r>
+        <w:rPr>
+          <w:sz w:val="24"/>
+          <w:szCs w:val="24"/>
+          <w:lang w:val="en-US"/>
+        </w:rPr>
+        <w:t xml:space="preserve"> ident VARDECL’ ; STATELIST’</w:t>
+      </w:r>
+    </w:p>
+    <w:p>
+      <w:pPr>
+        <w:spacing w:line="276" w:lineRule="auto"/>
+        <w:rPr>
+          <w:sz w:val="24"/>
+          <w:szCs w:val="24"/>
+          <w:lang w:val="en-US"/>
+        </w:rPr>
+      </w:pPr>
+      <w:r>
+        <w:rPr>
+          <w:sz w:val="24"/>
+          <w:szCs w:val="24"/>
+          <w:lang w:val="en-US"/>
+        </w:rPr>
+        <w:t xml:space="preserve">                  | float ident VARDECL</w:t>
+      </w:r>
+      <w:proofErr w:type="gramStart"/>
+      <w:r>
+        <w:rPr>
+          <w:sz w:val="24"/>
+          <w:szCs w:val="24"/>
+          <w:lang w:val="en-US"/>
+        </w:rPr>
+        <w:t>’ ;</w:t>
+      </w:r>
+      <w:proofErr w:type="gramEnd"/>
+      <w:r>
+        <w:rPr>
+          <w:sz w:val="24"/>
+          <w:szCs w:val="24"/>
+          <w:lang w:val="en-US"/>
+        </w:rPr>
+        <w:t xml:space="preserve"> STATELIST’</w:t>
+      </w:r>
+    </w:p>
+    <w:p>
+      <w:pPr>
+        <w:spacing w:line="276" w:lineRule="auto"/>
+        <w:rPr>
+          <w:sz w:val="24"/>
+          <w:szCs w:val="24"/>
+          <w:lang w:val="en-US"/>
+        </w:rPr>
+      </w:pPr>
+      <w:r>
+        <w:rPr>
+          <w:sz w:val="24"/>
+          <w:szCs w:val="24"/>
+          <w:lang w:val="en-US"/>
+        </w:rPr>
+        <w:t xml:space="preserve">                  | string ident VARDECL</w:t>
+      </w:r>
+      <w:proofErr w:type="gramStart"/>
+      <w:r>
+        <w:rPr>
+          <w:sz w:val="24"/>
+          <w:szCs w:val="24"/>
+          <w:lang w:val="en-US"/>
+        </w:rPr>
+        <w:t>’ ;</w:t>
+      </w:r>
+      <w:proofErr w:type="gramEnd"/>
+      <w:r>
+        <w:rPr>
+          <w:sz w:val="24"/>
+          <w:szCs w:val="24"/>
+          <w:lang w:val="en-US"/>
+        </w:rPr>
+        <w:t xml:space="preserve"> STATELIST’</w:t>
+      </w:r>
+    </w:p>
+    <w:p>
+      <w:pPr>
+        <w:spacing w:line="276" w:lineRule="auto"/>
+        <w:rPr>
+          <w:sz w:val="24"/>
+          <w:szCs w:val="24"/>
+          <w:lang w:val="en-US"/>
+        </w:rPr>
+      </w:pPr>
+      <w:r>
+        <w:rPr>
+          <w:sz w:val="24"/>
+          <w:szCs w:val="24"/>
+          <w:lang w:val="en-US"/>
+        </w:rPr>
+        <w:t xml:space="preserve">                  | LVALUE ATRIBSTAT’ = ATRIBSTAT’</w:t>
+      </w:r>
+      <w:proofErr w:type="gramStart"/>
+      <w:r>
+        <w:rPr>
+          <w:sz w:val="24"/>
+          <w:szCs w:val="24"/>
+          <w:lang w:val="en-US"/>
+        </w:rPr>
+        <w:t>’ ;</w:t>
+      </w:r>
+      <w:proofErr w:type="gramEnd"/>
+      <w:r>
+        <w:rPr>
+          <w:sz w:val="24"/>
+          <w:szCs w:val="24"/>
+          <w:lang w:val="en-US"/>
+        </w:rPr>
+        <w:t xml:space="preserve"> STATELIST’</w:t>
+      </w:r>
+    </w:p>
+    <w:p>
+      <w:pPr>
+        <w:spacing w:line="276" w:lineRule="auto"/>
+        <w:rPr>
+          <w:sz w:val="24"/>
+          <w:szCs w:val="24"/>
+          <w:lang w:val="en-US"/>
+        </w:rPr>
+      </w:pPr>
+      <w:r>
+        <w:rPr>
+          <w:sz w:val="24"/>
+          <w:szCs w:val="24"/>
+          <w:lang w:val="en-US"/>
+        </w:rPr>
+        <w:t xml:space="preserve">                  | print </w:t>
+      </w:r>
+      <w:proofErr w:type="gramStart"/>
+      <w:r>
+        <w:rPr>
+          <w:sz w:val="24"/>
+          <w:szCs w:val="24"/>
+          <w:lang w:val="en-US"/>
+        </w:rPr>
+        <w:t>EXPRESSION ;</w:t>
+      </w:r>
+      <w:proofErr w:type="gramEnd"/>
+      <w:r>
+        <w:rPr>
+          <w:sz w:val="24"/>
+          <w:szCs w:val="24"/>
+          <w:lang w:val="en-US"/>
+        </w:rPr>
+        <w:t xml:space="preserve"> STATELIST’</w:t>
+      </w:r>
+    </w:p>
+    <w:p>
+      <w:pPr>
+        <w:spacing w:line="276" w:lineRule="auto"/>
+        <w:rPr>
+          <w:sz w:val="24"/>
+          <w:szCs w:val="24"/>
+          <w:lang w:val="en-US"/>
+        </w:rPr>
+      </w:pPr>
+      <w:r>
+        <w:rPr>
+          <w:sz w:val="24"/>
+          <w:szCs w:val="24"/>
+          <w:lang w:val="en-US"/>
+        </w:rPr>
+        <w:t xml:space="preserve">                  | read </w:t>
+      </w:r>
+      <w:proofErr w:type="gramStart"/>
+      <w:r>
+        <w:rPr>
+          <w:sz w:val="24"/>
+          <w:szCs w:val="24"/>
+          <w:lang w:val="en-US"/>
+        </w:rPr>
+        <w:t>LVALUE ;</w:t>
+      </w:r>
+      <w:proofErr w:type="gramEnd"/>
+      <w:r>
+        <w:rPr>
+          <w:sz w:val="24"/>
+          <w:szCs w:val="24"/>
+          <w:lang w:val="en-US"/>
+        </w:rPr>
+        <w:t xml:space="preserve"> STATELIST’</w:t>
+      </w:r>
+    </w:p>
+    <w:p>
+      <w:pPr>
+        <w:spacing w:line="276" w:lineRule="auto"/>
+        <w:rPr>
+          <w:sz w:val="24"/>
+          <w:szCs w:val="24"/>
+          <w:lang w:val="en-US"/>
+        </w:rPr>
+      </w:pPr>
+      <w:r>
+        <w:rPr>
+          <w:sz w:val="24"/>
+          <w:szCs w:val="24"/>
+          <w:lang w:val="en-US"/>
+        </w:rPr>
+        <w:t xml:space="preserve">                  | return RETURNSTAT</w:t>
+      </w:r>
+      <w:proofErr w:type="gramStart"/>
+      <w:r>
+        <w:rPr>
+          <w:sz w:val="24"/>
+          <w:szCs w:val="24"/>
+          <w:lang w:val="en-US"/>
+        </w:rPr>
+        <w:t>’ ;</w:t>
+      </w:r>
+      <w:proofErr w:type="gramEnd"/>
+      <w:r>
+        <w:rPr>
+          <w:sz w:val="24"/>
+          <w:szCs w:val="24"/>
+          <w:lang w:val="en-US"/>
+        </w:rPr>
+        <w:t xml:space="preserve"> STATELIST’</w:t>
+      </w:r>
+    </w:p>
+    <w:p>
+      <w:pPr>
+        <w:spacing w:line="276" w:lineRule="auto"/>
+        <w:rPr>
+          <w:sz w:val="24"/>
+          <w:szCs w:val="24"/>
+          <w:lang w:val="en-US"/>
+        </w:rPr>
+      </w:pPr>
+      <w:r>
+        <w:rPr>
+          <w:sz w:val="24"/>
+          <w:szCs w:val="24"/>
+          <w:lang w:val="en-US"/>
+        </w:rPr>
+        <w:t xml:space="preserve">                  | if </w:t>
+      </w:r>
+      <w:proofErr w:type="gramStart"/>
+      <w:r>
+        <w:rPr>
+          <w:sz w:val="24"/>
+          <w:szCs w:val="24"/>
+          <w:lang w:val="en-US"/>
+        </w:rPr>
+        <w:t>( EXPRESSION</w:t>
+      </w:r>
+      <w:proofErr w:type="gramEnd"/>
+      <w:r>
+        <w:rPr>
+          <w:sz w:val="24"/>
+          <w:szCs w:val="24"/>
+          <w:lang w:val="en-US"/>
+        </w:rPr>
+        <w:t xml:space="preserve"> ) STATEMENT IFSTAT’ STATELIST’</w:t>
+      </w:r>
+    </w:p>
+    <w:p>
+      <w:pPr>
+        <w:spacing w:line="276" w:lineRule="auto"/>
+        <w:rPr>
+          <w:sz w:val="24"/>
+          <w:szCs w:val="24"/>
+          <w:lang w:val="en-US"/>
+        </w:rPr>
+      </w:pPr>
+      <w:r>
+        <w:rPr>
+          <w:sz w:val="24"/>
+          <w:szCs w:val="24"/>
+          <w:lang w:val="en-US"/>
+        </w:rPr>
+        <w:t xml:space="preserve">                  | for </w:t>
+      </w:r>
+      <w:proofErr w:type="gramStart"/>
+      <w:r>
+        <w:rPr>
+          <w:sz w:val="24"/>
+          <w:szCs w:val="24"/>
+          <w:lang w:val="en-US"/>
+        </w:rPr>
+        <w:t>( FORSTAT</w:t>
+      </w:r>
+      <w:proofErr w:type="gramEnd"/>
+      <w:r>
+        <w:rPr>
+          <w:sz w:val="24"/>
+          <w:szCs w:val="24"/>
+          <w:lang w:val="en-US"/>
+        </w:rPr>
+        <w:t>' ; FORSTAT’’ ; FORSTAT’ ) STATEMENT STATELIST’</w:t>
+      </w:r>
+    </w:p>
+    <w:p>
+      <w:pPr>
+        <w:spacing w:line="276" w:lineRule="auto"/>
+        <w:rPr>
+          <w:sz w:val="24"/>
+          <w:szCs w:val="24"/>
+          <w:lang w:val="en-US"/>
+        </w:rPr>
+      </w:pPr>
+      <w:r>
+        <w:rPr>
+          <w:sz w:val="24"/>
+          <w:szCs w:val="24"/>
+          <w:lang w:val="en-US"/>
+        </w:rPr>
+        <w:t xml:space="preserve">                  | while </w:t>
+      </w:r>
+      <w:proofErr w:type="gramStart"/>
+      <w:r>
+        <w:rPr>
+          <w:sz w:val="24"/>
+          <w:szCs w:val="24"/>
+          <w:lang w:val="en-US"/>
+        </w:rPr>
+        <w:t>( EXPRESSION</w:t>
+      </w:r>
+      <w:proofErr w:type="gramEnd"/>
+      <w:r>
+        <w:rPr>
+          <w:sz w:val="24"/>
+          <w:szCs w:val="24"/>
+          <w:lang w:val="en-US"/>
+        </w:rPr>
+        <w:t xml:space="preserve"> ) STATEMENT STATELIST’</w:t>
+      </w:r>
+    </w:p>
+    <w:p>
+      <w:pPr>
+        <w:spacing w:line="276" w:lineRule="auto"/>
+        <w:rPr>
+          <w:sz w:val="24"/>
+          <w:szCs w:val="24"/>
+          <w:lang w:val="en-US"/>
+        </w:rPr>
+      </w:pPr>
+      <w:r>
+        <w:rPr>
+          <w:sz w:val="24"/>
+          <w:szCs w:val="24"/>
+          <w:lang w:val="en-US"/>
+        </w:rPr>
+        <w:t xml:space="preserve">                  | </w:t>
+      </w:r>
+      <w:proofErr w:type="gramStart"/>
+      <w:r>
+        <w:rPr>
+          <w:sz w:val="24"/>
+          <w:szCs w:val="24"/>
+          <w:lang w:val="en-US"/>
+        </w:rPr>
+        <w:t>{ STATELIST</w:t>
+      </w:r>
+      <w:proofErr w:type="gramEnd"/>
+      <w:r>
+        <w:rPr>
+          <w:sz w:val="24"/>
+          <w:szCs w:val="24"/>
+          <w:lang w:val="en-US"/>
+        </w:rPr>
+        <w:t xml:space="preserve"> } STATELIST’</w:t>
+      </w:r>
+    </w:p>
+    <w:p>
+      <w:pPr>
+        <w:spacing w:line="276" w:lineRule="auto"/>
+        <w:rPr>
+          <w:sz w:val="24"/>
+          <w:szCs w:val="24"/>
+          <w:lang w:val="en-US"/>
+        </w:rPr>
+      </w:pPr>
+      <w:r>
+        <w:rPr>
+          <w:sz w:val="24"/>
+          <w:szCs w:val="24"/>
+          <w:lang w:val="en-US"/>
+        </w:rPr>
+        <w:t xml:space="preserve">                  | </w:t>
+      </w:r>
+      <w:proofErr w:type="gramStart"/>
+      <w:r>
+        <w:rPr>
+          <w:sz w:val="24"/>
+          <w:szCs w:val="24"/>
+          <w:lang w:val="en-US"/>
+        </w:rPr>
+        <w:t>break ;</w:t>
+      </w:r>
+      <w:proofErr w:type="gramEnd"/>
+      <w:r>
+        <w:rPr>
+          <w:sz w:val="24"/>
+          <w:szCs w:val="24"/>
+          <w:lang w:val="en-US"/>
+        </w:rPr>
+        <w:t xml:space="preserve"> STATELIST’</w:t>
+      </w:r>
+    </w:p>
+    <w:p>
+      <w:pPr>
+        <w:spacing w:line="276" w:lineRule="auto"/>
+        <w:rPr>
+          <w:sz w:val="24"/>
+          <w:szCs w:val="24"/>
+          <w:lang w:val="en-US"/>
+        </w:rPr>
+      </w:pPr>
+      <w:r>
+        <w:rPr>
+          <w:sz w:val="24"/>
+          <w:szCs w:val="24"/>
+          <w:lang w:val="en-US"/>
+        </w:rPr>
+        <w:t xml:space="preserve">                  </w:t>
+      </w:r>
+      <w:proofErr w:type="gramStart"/>
+      <w:r>
+        <w:rPr>
+          <w:sz w:val="24"/>
+          <w:szCs w:val="24"/>
+          <w:lang w:val="en-US"/>
+        </w:rPr>
+        <w:t>| ;</w:t>
+      </w:r>
+      <w:proofErr w:type="gramEnd"/>
+      <w:r>
+        <w:rPr>
+          <w:sz w:val="24"/>
+          <w:szCs w:val="24"/>
+          <w:lang w:val="en-US"/>
+        </w:rPr>
+        <w:t xml:space="preserve"> STATELIST’</w:t>
       </w:r>
     </w:p>
     <w:p>
@@ -8471,6 +10241,7 @@
         </w:rPr>
         <w:t xml:space="preserve">STATELIST’ </w:t>
       </w:r>
+      <w:proofErr w:type="gramStart"/>
       <w:r>
         <w:rPr>
           <w:sz w:val="24"/>
@@ -8485,187 +10256,376 @@
           <w:szCs w:val="24"/>
           <w:lang w:val="en-US"/>
         </w:rPr>
-        <w:t xml:space="preserve"> int ident VARDECL’ ; STATELIST’</w:t>
-      </w:r>
-    </w:p>
-    <w:p>
-      <w:pPr>
-        <w:spacing w:line="276" w:lineRule="auto"/>
-        <w:rPr>
-          <w:sz w:val="24"/>
-          <w:szCs w:val="24"/>
-          <w:lang w:val="en-US"/>
-        </w:rPr>
-      </w:pPr>
-      <w:r>
-        <w:rPr>
-          <w:sz w:val="24"/>
-          <w:szCs w:val="24"/>
-          <w:lang w:val="en-US"/>
-        </w:rPr>
-        <w:t xml:space="preserve">                  | float ident VARDECL’ ; STATELIST’</w:t>
-      </w:r>
-    </w:p>
-    <w:p>
-      <w:pPr>
-        <w:spacing w:line="276" w:lineRule="auto"/>
-        <w:rPr>
-          <w:sz w:val="24"/>
-          <w:szCs w:val="24"/>
-          <w:lang w:val="en-US"/>
-        </w:rPr>
-      </w:pPr>
-      <w:r>
-        <w:rPr>
-          <w:sz w:val="24"/>
-          <w:szCs w:val="24"/>
-          <w:lang w:val="en-US"/>
-        </w:rPr>
-        <w:t xml:space="preserve">                  | string ident VARDECL’ ; STATELIST’</w:t>
-      </w:r>
-    </w:p>
-    <w:p>
-      <w:pPr>
-        <w:spacing w:line="276" w:lineRule="auto"/>
-        <w:rPr>
-          <w:sz w:val="24"/>
-          <w:szCs w:val="24"/>
-          <w:lang w:val="en-US"/>
-        </w:rPr>
-      </w:pPr>
-      <w:r>
-        <w:rPr>
-          <w:sz w:val="24"/>
-          <w:szCs w:val="24"/>
-          <w:lang w:val="en-US"/>
-        </w:rPr>
-        <w:t xml:space="preserve">                  | LVALUE ATRIBSTAT’ = ATRIBSTAT’’ ; STATELIST’</w:t>
-      </w:r>
-    </w:p>
-    <w:p>
-      <w:pPr>
-        <w:spacing w:line="276" w:lineRule="auto"/>
-        <w:rPr>
-          <w:sz w:val="24"/>
-          <w:szCs w:val="24"/>
-          <w:lang w:val="en-US"/>
-        </w:rPr>
-      </w:pPr>
-      <w:r>
-        <w:rPr>
-          <w:sz w:val="24"/>
-          <w:szCs w:val="24"/>
-          <w:lang w:val="en-US"/>
-        </w:rPr>
-        <w:t xml:space="preserve">                  | print EXPRESSION ; STATELIST’</w:t>
-      </w:r>
-    </w:p>
-    <w:p>
-      <w:pPr>
-        <w:spacing w:line="276" w:lineRule="auto"/>
-        <w:rPr>
-          <w:sz w:val="24"/>
-          <w:szCs w:val="24"/>
-          <w:lang w:val="en-US"/>
-        </w:rPr>
-      </w:pPr>
-      <w:r>
-        <w:rPr>
-          <w:sz w:val="24"/>
-          <w:szCs w:val="24"/>
-          <w:lang w:val="en-US"/>
-        </w:rPr>
-        <w:t xml:space="preserve">                  | read LVALUE ; STATELIST’</w:t>
-      </w:r>
-    </w:p>
-    <w:p>
-      <w:pPr>
-        <w:spacing w:line="276" w:lineRule="auto"/>
-        <w:rPr>
-          <w:sz w:val="24"/>
-          <w:szCs w:val="24"/>
-          <w:lang w:val="en-US"/>
-        </w:rPr>
-      </w:pPr>
-      <w:r>
-        <w:rPr>
-          <w:sz w:val="24"/>
-          <w:szCs w:val="24"/>
-          <w:lang w:val="en-US"/>
-        </w:rPr>
-        <w:t xml:space="preserve">                  | return RETURNSTAT’ ; STATELIST’</w:t>
-      </w:r>
-    </w:p>
-    <w:p>
-      <w:pPr>
-        <w:spacing w:line="276" w:lineRule="auto"/>
-        <w:rPr>
-          <w:sz w:val="24"/>
-          <w:szCs w:val="24"/>
-          <w:lang w:val="en-US"/>
-        </w:rPr>
-      </w:pPr>
-      <w:r>
-        <w:rPr>
-          <w:sz w:val="24"/>
-          <w:szCs w:val="24"/>
-          <w:lang w:val="en-US"/>
-        </w:rPr>
-        <w:t xml:space="preserve">                  | if ( EXPRESSION ) STATEMENT IFSTAT’ STATELIST’</w:t>
-      </w:r>
-    </w:p>
-    <w:p>
-      <w:pPr>
-        <w:spacing w:line="276" w:lineRule="auto"/>
-        <w:rPr>
-          <w:sz w:val="24"/>
-          <w:szCs w:val="24"/>
-          <w:lang w:val="en-US"/>
-        </w:rPr>
-      </w:pPr>
-      <w:r>
-        <w:rPr>
-          <w:sz w:val="24"/>
-          <w:szCs w:val="24"/>
-          <w:lang w:val="en-US"/>
-        </w:rPr>
-        <w:t xml:space="preserve">                  | for ( FORSTAT' ; FORSTAT’’ ; FORSTAT’ ) STATEMENT STATELIST’</w:t>
-      </w:r>
-    </w:p>
-    <w:p>
-      <w:pPr>
-        <w:spacing w:line="276" w:lineRule="auto"/>
-        <w:rPr>
-          <w:sz w:val="24"/>
-          <w:szCs w:val="24"/>
-          <w:lang w:val="en-US"/>
-        </w:rPr>
-      </w:pPr>
-      <w:r>
-        <w:rPr>
-          <w:sz w:val="24"/>
-          <w:szCs w:val="24"/>
-          <w:lang w:val="en-US"/>
-        </w:rPr>
-        <w:t xml:space="preserve">                  | while ( EXPRESSION ) STATEMENT STATELIST’</w:t>
-      </w:r>
-    </w:p>
-    <w:p>
-      <w:pPr>
-        <w:spacing w:line="276" w:lineRule="auto"/>
-        <w:rPr>
-          <w:sz w:val="24"/>
-          <w:szCs w:val="24"/>
-          <w:lang w:val="en-US"/>
-        </w:rPr>
-      </w:pPr>
-      <w:r>
-        <w:rPr>
-          <w:sz w:val="24"/>
-          <w:szCs w:val="24"/>
-          <w:lang w:val="en-US"/>
-        </w:rPr>
-        <w:t xml:space="preserve">                  | { STATELIST } STATELIST’</w:t>
+        <w:t xml:space="preserve"> int</w:t>
+      </w:r>
+      <w:proofErr w:type="gramEnd"/>
+      <w:r>
+        <w:rPr>
+          <w:sz w:val="24"/>
+          <w:szCs w:val="24"/>
+          <w:lang w:val="en-US"/>
+        </w:rPr>
+        <w:t xml:space="preserve"> ident VARDECL’ ; STATELIST’</w:t>
+      </w:r>
+    </w:p>
+    <w:p>
+      <w:pPr>
+        <w:spacing w:line="276" w:lineRule="auto"/>
+        <w:rPr>
+          <w:sz w:val="24"/>
+          <w:szCs w:val="24"/>
+          <w:lang w:val="en-US"/>
+        </w:rPr>
+      </w:pPr>
+      <w:r>
+        <w:rPr>
+          <w:sz w:val="24"/>
+          <w:szCs w:val="24"/>
+          <w:lang w:val="en-US"/>
+        </w:rPr>
+        <w:t xml:space="preserve">                  | float ident VARDECL</w:t>
+      </w:r>
+      <w:proofErr w:type="gramStart"/>
+      <w:r>
+        <w:rPr>
+          <w:sz w:val="24"/>
+          <w:szCs w:val="24"/>
+          <w:lang w:val="en-US"/>
+        </w:rPr>
+        <w:t>’ ;</w:t>
+      </w:r>
+      <w:proofErr w:type="gramEnd"/>
+      <w:r>
+        <w:rPr>
+          <w:sz w:val="24"/>
+          <w:szCs w:val="24"/>
+          <w:lang w:val="en-US"/>
+        </w:rPr>
+        <w:t xml:space="preserve"> STATELIST’</w:t>
+      </w:r>
+    </w:p>
+    <w:p>
+      <w:pPr>
+        <w:spacing w:line="276" w:lineRule="auto"/>
+        <w:rPr>
+          <w:sz w:val="24"/>
+          <w:szCs w:val="24"/>
+          <w:lang w:val="en-US"/>
+        </w:rPr>
+      </w:pPr>
+      <w:r>
+        <w:rPr>
+          <w:sz w:val="24"/>
+          <w:szCs w:val="24"/>
+          <w:lang w:val="en-US"/>
+        </w:rPr>
+        <w:t xml:space="preserve">                  | string ident VARDECL</w:t>
+      </w:r>
+      <w:proofErr w:type="gramStart"/>
+      <w:r>
+        <w:rPr>
+          <w:sz w:val="24"/>
+          <w:szCs w:val="24"/>
+          <w:lang w:val="en-US"/>
+        </w:rPr>
+        <w:t>’ ;</w:t>
+      </w:r>
+      <w:proofErr w:type="gramEnd"/>
+      <w:r>
+        <w:rPr>
+          <w:sz w:val="24"/>
+          <w:szCs w:val="24"/>
+          <w:lang w:val="en-US"/>
+        </w:rPr>
+        <w:t xml:space="preserve"> STATELIST’</w:t>
+      </w:r>
+    </w:p>
+    <w:p>
+      <w:pPr>
+        <w:spacing w:line="276" w:lineRule="auto"/>
+        <w:rPr>
+          <w:sz w:val="24"/>
+          <w:szCs w:val="24"/>
+          <w:lang w:val="en-US"/>
+        </w:rPr>
+      </w:pPr>
+      <w:r>
+        <w:rPr>
+          <w:sz w:val="24"/>
+          <w:szCs w:val="24"/>
+          <w:lang w:val="en-US"/>
+        </w:rPr>
+        <w:t xml:space="preserve">                  | LVALUE ATRIBSTAT’ = ATRIBSTAT’</w:t>
+      </w:r>
+      <w:proofErr w:type="gramStart"/>
+      <w:r>
+        <w:rPr>
+          <w:sz w:val="24"/>
+          <w:szCs w:val="24"/>
+          <w:lang w:val="en-US"/>
+        </w:rPr>
+        <w:t>’ ;</w:t>
+      </w:r>
+      <w:proofErr w:type="gramEnd"/>
+      <w:r>
+        <w:rPr>
+          <w:sz w:val="24"/>
+          <w:szCs w:val="24"/>
+          <w:lang w:val="en-US"/>
+        </w:rPr>
+        <w:t xml:space="preserve"> STATELIST’</w:t>
+      </w:r>
+    </w:p>
+    <w:p>
+      <w:pPr>
+        <w:spacing w:line="276" w:lineRule="auto"/>
+        <w:rPr>
+          <w:sz w:val="24"/>
+          <w:szCs w:val="24"/>
+          <w:lang w:val="en-US"/>
+        </w:rPr>
+      </w:pPr>
+      <w:r>
+        <w:rPr>
+          <w:sz w:val="24"/>
+          <w:szCs w:val="24"/>
+          <w:lang w:val="en-US"/>
+        </w:rPr>
+        <w:t xml:space="preserve">                  | print </w:t>
+      </w:r>
+      <w:proofErr w:type="gramStart"/>
+      <w:r>
+        <w:rPr>
+          <w:sz w:val="24"/>
+          <w:szCs w:val="24"/>
+          <w:lang w:val="en-US"/>
+        </w:rPr>
+        <w:t>EXPRESSION ;</w:t>
+      </w:r>
+      <w:proofErr w:type="gramEnd"/>
+      <w:r>
+        <w:rPr>
+          <w:sz w:val="24"/>
+          <w:szCs w:val="24"/>
+          <w:lang w:val="en-US"/>
+        </w:rPr>
+        <w:t xml:space="preserve"> STATELIST’</w:t>
+      </w:r>
+    </w:p>
+    <w:p>
+      <w:pPr>
+        <w:spacing w:line="276" w:lineRule="auto"/>
+        <w:rPr>
+          <w:sz w:val="24"/>
+          <w:szCs w:val="24"/>
+          <w:lang w:val="en-US"/>
+        </w:rPr>
+      </w:pPr>
+      <w:r>
+        <w:rPr>
+          <w:sz w:val="24"/>
+          <w:szCs w:val="24"/>
+          <w:lang w:val="en-US"/>
+        </w:rPr>
+        <w:t xml:space="preserve">                  | read </w:t>
+      </w:r>
+      <w:proofErr w:type="gramStart"/>
+      <w:r>
+        <w:rPr>
+          <w:sz w:val="24"/>
+          <w:szCs w:val="24"/>
+          <w:lang w:val="en-US"/>
+        </w:rPr>
+        <w:t>LVALUE ;</w:t>
+      </w:r>
+      <w:proofErr w:type="gramEnd"/>
+      <w:r>
+        <w:rPr>
+          <w:sz w:val="24"/>
+          <w:szCs w:val="24"/>
+          <w:lang w:val="en-US"/>
+        </w:rPr>
+        <w:t xml:space="preserve"> STATELIST’</w:t>
+      </w:r>
+    </w:p>
+    <w:p>
+      <w:pPr>
+        <w:spacing w:line="276" w:lineRule="auto"/>
+        <w:rPr>
+          <w:sz w:val="24"/>
+          <w:szCs w:val="24"/>
+          <w:lang w:val="en-US"/>
+        </w:rPr>
+      </w:pPr>
+      <w:r>
+        <w:rPr>
+          <w:sz w:val="24"/>
+          <w:szCs w:val="24"/>
+          <w:lang w:val="en-US"/>
+        </w:rPr>
+        <w:t xml:space="preserve">                  | return RETURNSTAT</w:t>
+      </w:r>
+      <w:proofErr w:type="gramStart"/>
+      <w:r>
+        <w:rPr>
+          <w:sz w:val="24"/>
+          <w:szCs w:val="24"/>
+          <w:lang w:val="en-US"/>
+        </w:rPr>
+        <w:t>’ ;</w:t>
+      </w:r>
+      <w:proofErr w:type="gramEnd"/>
+      <w:r>
+        <w:rPr>
+          <w:sz w:val="24"/>
+          <w:szCs w:val="24"/>
+          <w:lang w:val="en-US"/>
+        </w:rPr>
+        <w:t xml:space="preserve"> STATELIST’</w:t>
+      </w:r>
+    </w:p>
+    <w:p>
+      <w:pPr>
+        <w:spacing w:line="276" w:lineRule="auto"/>
+        <w:rPr>
+          <w:sz w:val="24"/>
+          <w:szCs w:val="24"/>
+          <w:lang w:val="en-US"/>
+        </w:rPr>
+      </w:pPr>
+      <w:r>
+        <w:rPr>
+          <w:sz w:val="24"/>
+          <w:szCs w:val="24"/>
+          <w:lang w:val="en-US"/>
+        </w:rPr>
+        <w:t xml:space="preserve">                  | if </w:t>
+      </w:r>
+      <w:proofErr w:type="gramStart"/>
+      <w:r>
+        <w:rPr>
+          <w:sz w:val="24"/>
+          <w:szCs w:val="24"/>
+          <w:lang w:val="en-US"/>
+        </w:rPr>
+        <w:t>( EXPRESSION</w:t>
+      </w:r>
+      <w:proofErr w:type="gramEnd"/>
+      <w:r>
+        <w:rPr>
+          <w:sz w:val="24"/>
+          <w:szCs w:val="24"/>
+          <w:lang w:val="en-US"/>
+        </w:rPr>
+        <w:t xml:space="preserve"> ) STATEMENT IFSTAT’ STATELIST’</w:t>
+      </w:r>
+    </w:p>
+    <w:p>
+      <w:pPr>
+        <w:spacing w:line="276" w:lineRule="auto"/>
+        <w:rPr>
+          <w:sz w:val="24"/>
+          <w:szCs w:val="24"/>
+          <w:lang w:val="en-US"/>
+        </w:rPr>
+      </w:pPr>
+      <w:r>
+        <w:rPr>
+          <w:sz w:val="24"/>
+          <w:szCs w:val="24"/>
+          <w:lang w:val="en-US"/>
+        </w:rPr>
+        <w:t xml:space="preserve">                  | for </w:t>
+      </w:r>
+      <w:proofErr w:type="gramStart"/>
+      <w:r>
+        <w:rPr>
+          <w:sz w:val="24"/>
+          <w:szCs w:val="24"/>
+          <w:lang w:val="en-US"/>
+        </w:rPr>
+        <w:t>( FORSTAT</w:t>
+      </w:r>
+      <w:proofErr w:type="gramEnd"/>
+      <w:r>
+        <w:rPr>
+          <w:sz w:val="24"/>
+          <w:szCs w:val="24"/>
+          <w:lang w:val="en-US"/>
+        </w:rPr>
+        <w:t>' ; FORSTAT’’ ; FORSTAT’ ) STATEMENT STATELIST’</w:t>
+      </w:r>
+    </w:p>
+    <w:p>
+      <w:pPr>
+        <w:spacing w:line="276" w:lineRule="auto"/>
+        <w:rPr>
+          <w:sz w:val="24"/>
+          <w:szCs w:val="24"/>
+          <w:lang w:val="en-US"/>
+        </w:rPr>
+      </w:pPr>
+      <w:r>
+        <w:rPr>
+          <w:sz w:val="24"/>
+          <w:szCs w:val="24"/>
+          <w:lang w:val="en-US"/>
+        </w:rPr>
+        <w:t xml:space="preserve">                  | while </w:t>
+      </w:r>
+      <w:proofErr w:type="gramStart"/>
+      <w:r>
+        <w:rPr>
+          <w:sz w:val="24"/>
+          <w:szCs w:val="24"/>
+          <w:lang w:val="en-US"/>
+        </w:rPr>
+        <w:t>( EXPRESSION</w:t>
+      </w:r>
+      <w:proofErr w:type="gramEnd"/>
+      <w:r>
+        <w:rPr>
+          <w:sz w:val="24"/>
+          <w:szCs w:val="24"/>
+          <w:lang w:val="en-US"/>
+        </w:rPr>
+        <w:t xml:space="preserve"> ) STATEMENT STATELIST’</w:t>
+      </w:r>
+    </w:p>
+    <w:p>
+      <w:pPr>
+        <w:spacing w:line="276" w:lineRule="auto"/>
+        <w:rPr>
+          <w:sz w:val="24"/>
+          <w:szCs w:val="24"/>
+          <w:lang w:val="en-US"/>
+        </w:rPr>
+      </w:pPr>
+      <w:r>
+        <w:rPr>
+          <w:sz w:val="24"/>
+          <w:szCs w:val="24"/>
+          <w:lang w:val="en-US"/>
+        </w:rPr>
+        <w:t xml:space="preserve">                  | </w:t>
+      </w:r>
+      <w:proofErr w:type="gramStart"/>
+      <w:r>
+        <w:rPr>
+          <w:sz w:val="24"/>
+          <w:szCs w:val="24"/>
+          <w:lang w:val="en-US"/>
+        </w:rPr>
+        <w:t>{ STATELIST</w:t>
+      </w:r>
+      <w:proofErr w:type="gramEnd"/>
+      <w:r>
+        <w:rPr>
+          <w:sz w:val="24"/>
+          <w:szCs w:val="24"/>
+          <w:lang w:val="en-US"/>
+        </w:rPr>
+        <w:t xml:space="preserve"> } STATELIST’</w:t>
       </w:r>
     </w:p>
     <w:p>
@@ -8684,51 +10644,87 @@
           <w:lang w:val="en-US"/>
         </w:rPr>
         <w:lastRenderedPageBreak/>
-        <w:t xml:space="preserve">                  | break ; STATELIST’</w:t>
-      </w:r>
-    </w:p>
-    <w:p>
-      <w:pPr>
-        <w:spacing w:line="276" w:lineRule="auto"/>
-        <w:rPr>
-          <w:sz w:val="24"/>
-          <w:szCs w:val="24"/>
-          <w:lang w:val="en-US"/>
-        </w:rPr>
-      </w:pPr>
-      <w:r>
-        <w:rPr>
-          <w:sz w:val="24"/>
-          <w:szCs w:val="24"/>
-          <w:lang w:val="en-US"/>
-        </w:rPr>
-        <w:t xml:space="preserve">                  | ; STATELIST’</w:t>
-      </w:r>
-    </w:p>
-    <w:p>
-      <w:pPr>
-        <w:spacing w:line="276" w:lineRule="auto"/>
-        <w:rPr>
-          <w:sz w:val="24"/>
-          <w:szCs w:val="24"/>
-          <w:lang w:val="en-US"/>
-        </w:rPr>
-      </w:pPr>
-      <w:r>
-        <w:rPr>
-          <w:sz w:val="24"/>
-          <w:szCs w:val="24"/>
-          <w:lang w:val="en-US"/>
-        </w:rPr>
         <w:t xml:space="preserve">                  | </w:t>
       </w:r>
-      <w:r>
-        <w:rPr>
-          <w:sz w:val="24"/>
-          <w:szCs w:val="24"/>
-          <w:lang w:val="en-US"/>
-        </w:rPr>
-        <w:t>&amp;</w:t>
+      <w:proofErr w:type="gramStart"/>
+      <w:r>
+        <w:rPr>
+          <w:sz w:val="24"/>
+          <w:szCs w:val="24"/>
+          <w:lang w:val="en-US"/>
+        </w:rPr>
+        <w:t>break ;</w:t>
+      </w:r>
+      <w:proofErr w:type="gramEnd"/>
+      <w:r>
+        <w:rPr>
+          <w:sz w:val="24"/>
+          <w:szCs w:val="24"/>
+          <w:lang w:val="en-US"/>
+        </w:rPr>
+        <w:t xml:space="preserve"> STATELIST’</w:t>
+      </w:r>
+    </w:p>
+    <w:p>
+      <w:pPr>
+        <w:spacing w:line="276" w:lineRule="auto"/>
+        <w:rPr>
+          <w:sz w:val="24"/>
+          <w:szCs w:val="24"/>
+          <w:lang w:val="en-US"/>
+        </w:rPr>
+      </w:pPr>
+      <w:r>
+        <w:rPr>
+          <w:sz w:val="24"/>
+          <w:szCs w:val="24"/>
+          <w:lang w:val="en-US"/>
+        </w:rPr>
+        <w:t xml:space="preserve">                  </w:t>
+      </w:r>
+      <w:proofErr w:type="gramStart"/>
+      <w:r>
+        <w:rPr>
+          <w:sz w:val="24"/>
+          <w:szCs w:val="24"/>
+          <w:lang w:val="en-US"/>
+        </w:rPr>
+        <w:t>| ;</w:t>
+      </w:r>
+      <w:proofErr w:type="gramEnd"/>
+      <w:r>
+        <w:rPr>
+          <w:sz w:val="24"/>
+          <w:szCs w:val="24"/>
+          <w:lang w:val="en-US"/>
+        </w:rPr>
+        <w:t xml:space="preserve"> STATELIST’</w:t>
+      </w:r>
+    </w:p>
+    <w:p>
+      <w:pPr>
+        <w:spacing w:line="276" w:lineRule="auto"/>
+        <w:rPr>
+          <w:sz w:val="24"/>
+          <w:szCs w:val="24"/>
+          <w:lang w:val="en-US"/>
+        </w:rPr>
+      </w:pPr>
+      <w:r>
+        <w:rPr>
+          <w:sz w:val="24"/>
+          <w:szCs w:val="24"/>
+          <w:lang w:val="en-US"/>
+        </w:rPr>
+        <w:t xml:space="preserve">                  | </w:t>
+      </w:r>
+      <w:r>
+        <w:rPr>
+          <w:sz w:val="24"/>
+          <w:szCs w:val="24"/>
+          <w:lang w:val="en-US"/>
+        </w:rPr>
+        <w:t>ϵ</w:t>
       </w:r>
     </w:p>
     <w:p>
@@ -8748,6 +10744,7 @@
         </w:rPr>
         <w:t xml:space="preserve">ALLOCEXPRESSION </w:t>
       </w:r>
+      <w:proofErr w:type="gramStart"/>
       <w:r>
         <w:rPr>
           <w:sz w:val="24"/>
@@ -8762,7 +10759,16 @@
           <w:szCs w:val="24"/>
           <w:lang w:val="en-US"/>
         </w:rPr>
-        <w:t xml:space="preserve"> new TYPES [ NUMEXPRESSION ] ALLOCEXPRESSION’</w:t>
+        <w:t xml:space="preserve"> new</w:t>
+      </w:r>
+      <w:proofErr w:type="gramEnd"/>
+      <w:r>
+        <w:rPr>
+          <w:sz w:val="24"/>
+          <w:szCs w:val="24"/>
+          <w:lang w:val="en-US"/>
+        </w:rPr>
+        <w:t xml:space="preserve"> TYPES [ NUMEXPRESSION ] ALLOCEXPRESSION’</w:t>
       </w:r>
     </w:p>
     <w:p>
@@ -8782,6 +10788,7 @@
         </w:rPr>
         <w:t xml:space="preserve">ALLOCEXPRESSION’ </w:t>
       </w:r>
+      <w:proofErr w:type="gramStart"/>
       <w:r>
         <w:rPr>
           <w:sz w:val="24"/>
@@ -8796,7 +10803,16 @@
           <w:szCs w:val="24"/>
           <w:lang w:val="en-US"/>
         </w:rPr>
-        <w:t xml:space="preserve"> [ NUMEXPRESSION ] ALLOCEXPRESSION’</w:t>
+        <w:t xml:space="preserve"> [</w:t>
+      </w:r>
+      <w:proofErr w:type="gramEnd"/>
+      <w:r>
+        <w:rPr>
+          <w:sz w:val="24"/>
+          <w:szCs w:val="24"/>
+          <w:lang w:val="en-US"/>
+        </w:rPr>
+        <w:t xml:space="preserve"> NUMEXPRESSION ] ALLOCEXPRESSION’</w:t>
       </w:r>
     </w:p>
     <w:p>
@@ -8822,7 +10838,7 @@
           <w:szCs w:val="24"/>
           <w:lang w:val="en-US"/>
         </w:rPr>
-        <w:t>&amp;</w:t>
+        <w:t>ϵ</w:t>
       </w:r>
     </w:p>
     <w:p>
@@ -8842,6 +10858,7 @@
         </w:rPr>
         <w:t xml:space="preserve">EXPRESSION </w:t>
       </w:r>
+      <w:proofErr w:type="gramStart"/>
       <w:r>
         <w:rPr>
           <w:sz w:val="24"/>
@@ -8856,7 +10873,16 @@
           <w:szCs w:val="24"/>
           <w:lang w:val="en-US"/>
         </w:rPr>
-        <w:t xml:space="preserve"> NUMEXPRESSION EXPRESSION’</w:t>
+        <w:t xml:space="preserve"> NUMEXPRESSION</w:t>
+      </w:r>
+      <w:proofErr w:type="gramEnd"/>
+      <w:r>
+        <w:rPr>
+          <w:sz w:val="24"/>
+          <w:szCs w:val="24"/>
+          <w:lang w:val="en-US"/>
+        </w:rPr>
+        <w:t xml:space="preserve"> EXPRESSION’</w:t>
       </w:r>
     </w:p>
     <w:p>
@@ -8876,6 +10902,7 @@
         </w:rPr>
         <w:t xml:space="preserve">EXPRESSION’ </w:t>
       </w:r>
+      <w:proofErr w:type="gramStart"/>
       <w:r>
         <w:rPr>
           <w:sz w:val="24"/>
@@ -8890,7 +10917,16 @@
           <w:szCs w:val="24"/>
           <w:lang w:val="en-US"/>
         </w:rPr>
-        <w:t xml:space="preserve"> COMPOPERATOR NUMEXPRESSION</w:t>
+        <w:t xml:space="preserve"> COMPOPERATOR</w:t>
+      </w:r>
+      <w:proofErr w:type="gramEnd"/>
+      <w:r>
+        <w:rPr>
+          <w:sz w:val="24"/>
+          <w:szCs w:val="24"/>
+          <w:lang w:val="en-US"/>
+        </w:rPr>
+        <w:t xml:space="preserve"> NUMEXPRESSION</w:t>
       </w:r>
     </w:p>
     <w:p>
@@ -8916,7 +10952,7 @@
           <w:szCs w:val="24"/>
           <w:lang w:val="en-US"/>
         </w:rPr>
-        <w:t>&amp;</w:t>
+        <w:t>ϵ</w:t>
       </w:r>
     </w:p>
     <w:p>
@@ -8936,6 +10972,7 @@
         </w:rPr>
         <w:t xml:space="preserve">COMPOPERATOR </w:t>
       </w:r>
+      <w:proofErr w:type="gramStart"/>
       <w:r>
         <w:rPr>
           <w:sz w:val="24"/>
@@ -8950,7 +10987,16 @@
           <w:szCs w:val="24"/>
           <w:lang w:val="en-US"/>
         </w:rPr>
-        <w:t xml:space="preserve"> &gt; COMPOPERATOR'</w:t>
+        <w:t xml:space="preserve"> &gt;</w:t>
+      </w:r>
+      <w:proofErr w:type="gramEnd"/>
+      <w:r>
+        <w:rPr>
+          <w:sz w:val="24"/>
+          <w:szCs w:val="24"/>
+          <w:lang w:val="en-US"/>
+        </w:rPr>
+        <w:t xml:space="preserve"> COMPOPERATOR'</w:t>
       </w:r>
     </w:p>
     <w:p>
@@ -9024,6 +11070,7 @@
         </w:rPr>
         <w:t xml:space="preserve">COMPOPERATOR' </w:t>
       </w:r>
+      <w:proofErr w:type="gramStart"/>
       <w:r>
         <w:rPr>
           <w:sz w:val="24"/>
@@ -9046,8 +11093,9 @@
           <w:szCs w:val="24"/>
           <w:lang w:val="en-US"/>
         </w:rPr>
-        <w:t>&amp;</w:t>
-      </w:r>
+        <w:t>ϵ</w:t>
+      </w:r>
+      <w:proofErr w:type="gramEnd"/>
     </w:p>
     <w:p>
       <w:pPr>
@@ -9084,6 +11132,7 @@
         </w:rPr>
         <w:t xml:space="preserve">NUMEXPRESSION </w:t>
       </w:r>
+      <w:proofErr w:type="gramStart"/>
       <w:r>
         <w:rPr>
           <w:sz w:val="24"/>
@@ -9098,7 +11147,16 @@
           <w:szCs w:val="24"/>
           <w:lang w:val="en-US"/>
         </w:rPr>
-        <w:t xml:space="preserve"> TERM NUMEXPRESSION’</w:t>
+        <w:t xml:space="preserve"> TERM</w:t>
+      </w:r>
+      <w:proofErr w:type="gramEnd"/>
+      <w:r>
+        <w:rPr>
+          <w:sz w:val="24"/>
+          <w:szCs w:val="24"/>
+          <w:lang w:val="en-US"/>
+        </w:rPr>
+        <w:t xml:space="preserve"> NUMEXPRESSION’</w:t>
       </w:r>
     </w:p>
     <w:p>
@@ -9118,6 +11176,7 @@
         </w:rPr>
         <w:t xml:space="preserve">NUMEXPRESSION’ </w:t>
       </w:r>
+      <w:proofErr w:type="gramStart"/>
       <w:r>
         <w:rPr>
           <w:sz w:val="24"/>
@@ -9132,7 +11191,16 @@
           <w:szCs w:val="24"/>
           <w:lang w:val="en-US"/>
         </w:rPr>
-        <w:t xml:space="preserve"> ADDSUB TERM</w:t>
+        <w:t xml:space="preserve"> ADDSUB</w:t>
+      </w:r>
+      <w:proofErr w:type="gramEnd"/>
+      <w:r>
+        <w:rPr>
+          <w:sz w:val="24"/>
+          <w:szCs w:val="24"/>
+          <w:lang w:val="en-US"/>
+        </w:rPr>
+        <w:t xml:space="preserve"> TERM</w:t>
       </w:r>
     </w:p>
     <w:p>
@@ -9158,7 +11226,7 @@
           <w:szCs w:val="24"/>
           <w:lang w:val="en-US"/>
         </w:rPr>
-        <w:t>&amp;</w:t>
+        <w:t>ϵ</w:t>
       </w:r>
     </w:p>
     <w:p>
@@ -9178,6 +11246,7 @@
         </w:rPr>
         <w:t xml:space="preserve">ADDSUB </w:t>
       </w:r>
+      <w:proofErr w:type="gramStart"/>
       <w:r>
         <w:rPr>
           <w:sz w:val="24"/>
@@ -9194,6 +11263,7 @@
         </w:rPr>
         <w:t xml:space="preserve"> +</w:t>
       </w:r>
+      <w:proofErr w:type="gramEnd"/>
     </w:p>
     <w:p>
       <w:pPr>
@@ -9230,6 +11300,7 @@
         </w:rPr>
         <w:t xml:space="preserve">TERM </w:t>
       </w:r>
+      <w:proofErr w:type="gramStart"/>
       <w:r>
         <w:rPr>
           <w:sz w:val="24"/>
@@ -9244,7 +11315,16 @@
           <w:szCs w:val="24"/>
           <w:lang w:val="en-US"/>
         </w:rPr>
-        <w:t xml:space="preserve"> UNARYEXPR TERM’</w:t>
+        <w:t xml:space="preserve"> UNARYEXPR</w:t>
+      </w:r>
+      <w:proofErr w:type="gramEnd"/>
+      <w:r>
+        <w:rPr>
+          <w:sz w:val="24"/>
+          <w:szCs w:val="24"/>
+          <w:lang w:val="en-US"/>
+        </w:rPr>
+        <w:t xml:space="preserve"> TERM’</w:t>
       </w:r>
     </w:p>
     <w:p>
@@ -9264,6 +11344,7 @@
         </w:rPr>
         <w:t xml:space="preserve">TERM’ </w:t>
       </w:r>
+      <w:proofErr w:type="gramStart"/>
       <w:r>
         <w:rPr>
           <w:sz w:val="24"/>
@@ -9278,7 +11359,16 @@
           <w:szCs w:val="24"/>
           <w:lang w:val="en-US"/>
         </w:rPr>
-        <w:t xml:space="preserve"> MULTDIV UNARYEXPR</w:t>
+        <w:t xml:space="preserve"> MULTDIV</w:t>
+      </w:r>
+      <w:proofErr w:type="gramEnd"/>
+      <w:r>
+        <w:rPr>
+          <w:sz w:val="24"/>
+          <w:szCs w:val="24"/>
+          <w:lang w:val="en-US"/>
+        </w:rPr>
+        <w:t xml:space="preserve"> UNARYEXPR</w:t>
       </w:r>
     </w:p>
     <w:p>
@@ -9304,7 +11394,7 @@
           <w:szCs w:val="24"/>
           <w:lang w:val="en-US"/>
         </w:rPr>
-        <w:t>&amp;</w:t>
+        <w:t>ϵ</w:t>
       </w:r>
     </w:p>
     <w:p>
@@ -9324,6 +11414,7 @@
         </w:rPr>
         <w:t xml:space="preserve">MULTDIV </w:t>
       </w:r>
+      <w:proofErr w:type="gramStart"/>
       <w:r>
         <w:rPr>
           <w:sz w:val="24"/>
@@ -9349,6 +11440,7 @@
         </w:rPr>
         <w:t>∗</w:t>
       </w:r>
+      <w:proofErr w:type="gramEnd"/>
     </w:p>
     <w:p>
       <w:pPr>
@@ -9403,6 +11495,7 @@
         </w:rPr>
         <w:t xml:space="preserve">UNARYEXPR </w:t>
       </w:r>
+      <w:proofErr w:type="gramStart"/>
       <w:r>
         <w:rPr>
           <w:sz w:val="24"/>
@@ -9417,7 +11510,16 @@
           <w:szCs w:val="24"/>
           <w:lang w:val="en-US"/>
         </w:rPr>
-        <w:t xml:space="preserve"> UNARYEXPR’ FACTOR</w:t>
+        <w:t xml:space="preserve"> UNARYEXPR</w:t>
+      </w:r>
+      <w:proofErr w:type="gramEnd"/>
+      <w:r>
+        <w:rPr>
+          <w:sz w:val="24"/>
+          <w:szCs w:val="24"/>
+          <w:lang w:val="en-US"/>
+        </w:rPr>
+        <w:t>’ FACTOR</w:t>
       </w:r>
     </w:p>
     <w:p>
@@ -9437,6 +11539,7 @@
         </w:rPr>
         <w:t xml:space="preserve">UNARYEXPR’ </w:t>
       </w:r>
+      <w:proofErr w:type="gramStart"/>
       <w:r>
         <w:rPr>
           <w:sz w:val="24"/>
@@ -9453,6 +11556,7 @@
         </w:rPr>
         <w:t xml:space="preserve"> +</w:t>
       </w:r>
+      <w:proofErr w:type="gramEnd"/>
     </w:p>
     <w:p>
       <w:pPr>
@@ -9496,7 +11600,7 @@
           <w:szCs w:val="24"/>
           <w:lang w:val="en-US"/>
         </w:rPr>
-        <w:t>&amp;</w:t>
+        <w:t>ϵ</w:t>
       </w:r>
     </w:p>
     <w:p>
@@ -9516,6 +11620,7 @@
         </w:rPr>
         <w:t xml:space="preserve">FACTOR </w:t>
       </w:r>
+      <w:proofErr w:type="gramStart"/>
       <w:r>
         <w:rPr>
           <w:sz w:val="24"/>
@@ -9530,7 +11635,16 @@
           <w:szCs w:val="24"/>
           <w:lang w:val="en-US"/>
         </w:rPr>
-        <w:t xml:space="preserve"> int_constant</w:t>
+        <w:t xml:space="preserve"> int</w:t>
+      </w:r>
+      <w:proofErr w:type="gramEnd"/>
+      <w:r>
+        <w:rPr>
+          <w:sz w:val="24"/>
+          <w:szCs w:val="24"/>
+          <w:lang w:val="en-US"/>
+        </w:rPr>
+        <w:t>_constant</w:t>
       </w:r>
     </w:p>
     <w:p>
@@ -9621,7 +11735,25 @@
           <w:szCs w:val="24"/>
           <w:lang w:val="en-US"/>
         </w:rPr>
-        <w:t xml:space="preserve">                  | ( NUMEXPRESSION )</w:t>
+        <w:t xml:space="preserve">                  | </w:t>
+      </w:r>
+      <w:proofErr w:type="gramStart"/>
+      <w:r>
+        <w:rPr>
+          <w:sz w:val="24"/>
+          <w:szCs w:val="24"/>
+          <w:lang w:val="en-US"/>
+        </w:rPr>
+        <w:t>( NUMEXPRESSION</w:t>
+      </w:r>
+      <w:proofErr w:type="gramEnd"/>
+      <w:r>
+        <w:rPr>
+          <w:sz w:val="24"/>
+          <w:szCs w:val="24"/>
+          <w:lang w:val="en-US"/>
+        </w:rPr>
+        <w:t xml:space="preserve"> )</w:t>
       </w:r>
     </w:p>
     <w:p>
@@ -9641,6 +11773,7 @@
         </w:rPr>
         <w:t xml:space="preserve">LVALUE </w:t>
       </w:r>
+      <w:proofErr w:type="gramStart"/>
       <w:r>
         <w:rPr>
           <w:sz w:val="24"/>
@@ -9655,7 +11788,16 @@
           <w:szCs w:val="24"/>
           <w:lang w:val="en-US"/>
         </w:rPr>
-        <w:t xml:space="preserve"> ident LVALUE’</w:t>
+        <w:t xml:space="preserve"> ident</w:t>
+      </w:r>
+      <w:proofErr w:type="gramEnd"/>
+      <w:r>
+        <w:rPr>
+          <w:sz w:val="24"/>
+          <w:szCs w:val="24"/>
+          <w:lang w:val="en-US"/>
+        </w:rPr>
+        <w:t xml:space="preserve"> LVALUE’</w:t>
       </w:r>
     </w:p>
     <w:p>
@@ -9675,6 +11817,7 @@
         </w:rPr>
         <w:t xml:space="preserve">LVALUE’ </w:t>
       </w:r>
+      <w:proofErr w:type="gramStart"/>
       <w:r>
         <w:rPr>
           <w:sz w:val="24"/>
@@ -9689,7 +11832,16 @@
           <w:szCs w:val="24"/>
           <w:lang w:val="en-US"/>
         </w:rPr>
-        <w:t xml:space="preserve"> [ NUM_EXPRESSION ] LVALUE’</w:t>
+        <w:t xml:space="preserve"> [</w:t>
+      </w:r>
+      <w:proofErr w:type="gramEnd"/>
+      <w:r>
+        <w:rPr>
+          <w:sz w:val="24"/>
+          <w:szCs w:val="24"/>
+          <w:lang w:val="en-US"/>
+        </w:rPr>
+        <w:t xml:space="preserve"> NUM_EXPRESSION ] LVALUE’</w:t>
       </w:r>
     </w:p>
     <w:p>
@@ -9715,7 +11867,7 @@
           <w:szCs w:val="24"/>
           <w:lang w:val="en-US"/>
         </w:rPr>
-        <w:t>&amp;</w:t>
+        <w:t>ϵ</w:t>
       </w:r>
     </w:p>
     <w:sectPr>
